--- a/Projeto_Doc.docx
+++ b/Projeto_Doc.docx
@@ -1886,7 +1886,7 @@
           <w:szCs w:val="24"/>
         </w:rPr>
         <w:tab/>
-        <w:t xml:space="preserve">A equipadora tem um grande estoque de peças e acessórios que é controlado através da quantidade de produtos disponíveis. Todos os funcionários tem acesso ao estoque e quando falta de algum produto no estoque, o funcionário </w:t>
+        <w:t xml:space="preserve">A equipadora </w:t>
       </w:r>
       <w:r>
         <w:rPr>
@@ -1895,7 +1895,7 @@
           <w:sz w:val="24"/>
           <w:szCs w:val="24"/>
         </w:rPr>
-        <w:t>registra a falta da peça/acessórios e a data</w:t>
+        <w:t>tem um grande estoque de peças/</w:t>
       </w:r>
       <w:r>
         <w:rPr>
@@ -1904,7 +1904,7 @@
           <w:sz w:val="24"/>
           <w:szCs w:val="24"/>
         </w:rPr>
-        <w:t xml:space="preserve"> </w:t>
+        <w:t xml:space="preserve">acessórios que é controlado através da quantidade de produtos disponíveis. Todos os funcionários tem acesso ao estoque e quando falta de algum produto no estoque, o funcionário </w:t>
       </w:r>
       <w:r>
         <w:rPr>
@@ -1913,7 +1913,7 @@
           <w:sz w:val="24"/>
           <w:szCs w:val="24"/>
         </w:rPr>
-        <w:t>do dia que o gerente foi avisado sobre a pendência. O gerente tem que fazer o pedido ao fornecedor</w:t>
+        <w:t>registra a falta da peça/acessórios e a data</w:t>
       </w:r>
       <w:r>
         <w:rPr>
@@ -1922,7 +1922,7 @@
           <w:sz w:val="24"/>
           <w:szCs w:val="24"/>
         </w:rPr>
-        <w:t>,</w:t>
+        <w:t xml:space="preserve"> </w:t>
       </w:r>
       <w:r>
         <w:rPr>
@@ -1931,7 +1931,7 @@
           <w:sz w:val="24"/>
           <w:szCs w:val="24"/>
         </w:rPr>
-        <w:t xml:space="preserve"> informando</w:t>
+        <w:t>do dia que o gerente foi avisado sobre a pendência. O gerente tem que fazer o pedido ao fornecedor</w:t>
       </w:r>
       <w:r>
         <w:rPr>
@@ -1940,7 +1940,7 @@
           <w:sz w:val="24"/>
           <w:szCs w:val="24"/>
         </w:rPr>
-        <w:t xml:space="preserve"> a peça/acessório, a quantidade e a data do pedido</w:t>
+        <w:t>,</w:t>
       </w:r>
       <w:r>
         <w:rPr>
@@ -1949,9 +1949,8 @@
           <w:sz w:val="24"/>
           <w:szCs w:val="24"/>
         </w:rPr>
-        <w:t xml:space="preserve">. No banco de dados também é necessário guardar informações do fornecedor, como: produto fornecido, marca, </w:t>
-      </w:r>
-      <w:proofErr w:type="gramStart"/>
+        <w:t xml:space="preserve"> informando</w:t>
+      </w:r>
       <w:r>
         <w:rPr>
           <w:rFonts w:ascii="Times New Roman" w:eastAsia="Liberation Serif" w:hAnsi="Times New Roman" w:cs="Times New Roman"/>
@@ -1959,9 +1958,8 @@
           <w:sz w:val="24"/>
           <w:szCs w:val="24"/>
         </w:rPr>
-        <w:t>garantia,</w:t>
-      </w:r>
-      <w:proofErr w:type="gramEnd"/>
+        <w:t xml:space="preserve"> a peça/acessório, a quantidade e a data do pedido</w:t>
+      </w:r>
       <w:r>
         <w:rPr>
           <w:rFonts w:ascii="Times New Roman" w:eastAsia="Liberation Serif" w:hAnsi="Times New Roman" w:cs="Times New Roman"/>
@@ -1969,7 +1967,7 @@
           <w:sz w:val="24"/>
           <w:szCs w:val="24"/>
         </w:rPr>
-        <w:t xml:space="preserve"> código, nome da empres</w:t>
+        <w:t>. No banco de dados também é necessário guardar informações do fornecedor, como: nome da empres</w:t>
       </w:r>
       <w:r>
         <w:rPr>
@@ -2085,30 +2083,11 @@
       <w:pPr>
         <w:jc w:val="both"/>
         <w:rPr>
-          <w:rFonts w:ascii="Times New Roman" w:hAnsi="Times New Roman" w:cs="Times New Roman"/>
-          <w:sz w:val="24"/>
-          <w:szCs w:val="24"/>
-        </w:rPr>
-      </w:pPr>
-      <w:r>
-        <w:rPr>
           <w:rFonts w:ascii="Times New Roman" w:eastAsia="Liberation Serif" w:hAnsi="Times New Roman" w:cs="Times New Roman"/>
           <w:color w:val="auto"/>
           <w:sz w:val="24"/>
           <w:szCs w:val="24"/>
         </w:rPr>
-        <w:tab/>
-        <w:t>Na oficina da equipadora também conta com serviço de manutenção onde qualquer pessoa pode agendar para fazer a manutenção do seu automóvel.</w:t>
-      </w:r>
-    </w:p>
-    <w:p>
-      <w:pPr>
-        <w:jc w:val="both"/>
-        <w:rPr>
-          <w:rFonts w:ascii="Times New Roman" w:hAnsi="Times New Roman" w:cs="Times New Roman"/>
-          <w:sz w:val="24"/>
-          <w:szCs w:val="24"/>
-        </w:rPr>
       </w:pPr>
       <w:r>
         <w:rPr>
@@ -2117,9 +2096,37 @@
           <w:sz w:val="24"/>
           <w:szCs w:val="24"/>
         </w:rPr>
+        <w:tab/>
+      </w:r>
+    </w:p>
+    <w:p>
+      <w:pPr>
+        <w:jc w:val="both"/>
+        <w:rPr>
+          <w:rFonts w:ascii="Times New Roman" w:hAnsi="Times New Roman" w:cs="Times New Roman"/>
+          <w:sz w:val="24"/>
+          <w:szCs w:val="24"/>
+        </w:rPr>
+      </w:pPr>
+      <w:r>
+        <w:rPr>
+          <w:rFonts w:ascii="Times New Roman" w:eastAsia="Liberation Serif" w:hAnsi="Times New Roman" w:cs="Times New Roman"/>
+          <w:color w:val="auto"/>
+          <w:sz w:val="24"/>
+          <w:szCs w:val="24"/>
+        </w:rPr>
+        <w:tab/>
+        <w:t xml:space="preserve">Quando o cliente for efetuar o pagamento, ele pode escolher se vai ser à vista, no cartão ou cheque. Se optar pelo cartão, precisa informar bandeira, titular e número do cartão. </w:t>
+      </w:r>
+      <w:r>
+        <w:rPr>
+          <w:rFonts w:ascii="Times New Roman" w:eastAsia="Liberation Serif" w:hAnsi="Times New Roman" w:cs="Times New Roman"/>
+          <w:color w:val="auto"/>
+          <w:sz w:val="24"/>
+          <w:szCs w:val="24"/>
+        </w:rPr>
         <w:lastRenderedPageBreak/>
-        <w:tab/>
-        <w:t>Quando o cliente for efetuar o pagamento, ele pode escolher se vai ser à vista, no cartão ou cheque. Se optar pelo cartão, precisa informar bandeira, titular e número do cartão. Caso opte pelo pagamento usando cheque, deve ser informada o titular, banco, data do cheque e numero.</w:t>
+        <w:t>Caso opte pelo pagamento usando cheque, deve ser informada o titular, banco, data do cheque e numero.</w:t>
       </w:r>
     </w:p>
     <w:p>
@@ -2762,8 +2769,6 @@
           <w:szCs w:val="24"/>
         </w:rPr>
       </w:pPr>
-      <w:bookmarkStart w:id="6" w:name="_GoBack"/>
-      <w:bookmarkEnd w:id="6"/>
     </w:p>
     <w:p>
       <w:pPr>
@@ -2851,90 +2856,15 @@
           <w:szCs w:val="24"/>
         </w:rPr>
       </w:pPr>
-      <w:bookmarkStart w:id="7" w:name="_Toc504478439"/>
-      <w:proofErr w:type="gramStart"/>
-      <w:r>
+      <w:bookmarkStart w:id="6" w:name="_Toc504478439"/>
+    </w:p>
+    <w:p>
+      <w:pPr>
+        <w:pStyle w:val="Ttulo2"/>
+        <w:spacing w:before="2" w:after="2"/>
         <w:rPr>
           <w:rFonts w:cs="Times New Roman"/>
           <w:szCs w:val="24"/>
-        </w:rPr>
-        <w:lastRenderedPageBreak/>
-        <w:t>1.2</w:t>
-      </w:r>
-      <w:r>
-        <w:rPr>
-          <w:rFonts w:cs="Times New Roman"/>
-          <w:szCs w:val="24"/>
-        </w:rPr>
-        <w:t xml:space="preserve"> </w:t>
-      </w:r>
-      <w:r>
-        <w:rPr>
-          <w:rFonts w:cs="Times New Roman"/>
-          <w:szCs w:val="24"/>
-        </w:rPr>
-        <w:t>PROJETO</w:t>
-      </w:r>
-      <w:proofErr w:type="gramEnd"/>
-      <w:r>
-        <w:rPr>
-          <w:rFonts w:cs="Times New Roman"/>
-          <w:szCs w:val="24"/>
-        </w:rPr>
-        <w:t xml:space="preserve"> CONCEITUAL</w:t>
-      </w:r>
-      <w:bookmarkEnd w:id="7"/>
-    </w:p>
-    <w:p>
-      <w:pPr>
-        <w:spacing w:before="2" w:after="2"/>
-        <w:ind w:firstLine="709"/>
-        <w:jc w:val="both"/>
-        <w:rPr>
-          <w:rFonts w:ascii="Times New Roman" w:hAnsi="Times New Roman" w:cs="Times New Roman"/>
-          <w:sz w:val="24"/>
-          <w:szCs w:val="24"/>
-        </w:rPr>
-      </w:pPr>
-    </w:p>
-    <w:p>
-      <w:pPr>
-        <w:pStyle w:val="Ttulo3"/>
-        <w:spacing w:before="2" w:after="2"/>
-        <w:rPr>
-          <w:rFonts w:cs="Times New Roman"/>
-          <w:szCs w:val="24"/>
-        </w:rPr>
-      </w:pPr>
-      <w:bookmarkStart w:id="8" w:name="_Toc504478440"/>
-      <w:r>
-        <w:rPr>
-          <w:rFonts w:cs="Times New Roman"/>
-          <w:szCs w:val="24"/>
-        </w:rPr>
-        <w:t>1.2.1 DIAGRAMA ENTIDADE-RELACIONAMENTO</w:t>
-      </w:r>
-      <w:bookmarkEnd w:id="8"/>
-    </w:p>
-    <w:p>
-      <w:pPr>
-        <w:pStyle w:val="Ttulo3"/>
-        <w:spacing w:before="2" w:after="2"/>
-        <w:rPr>
-          <w:rFonts w:cs="Times New Roman"/>
-          <w:szCs w:val="24"/>
-          <w:highlight w:val="yellow"/>
-        </w:rPr>
-      </w:pPr>
-    </w:p>
-    <w:p>
-      <w:pPr>
-        <w:pStyle w:val="Ttulo3"/>
-        <w:spacing w:before="2" w:after="2"/>
-        <w:rPr>
-          <w:rFonts w:cs="Times New Roman"/>
-          <w:szCs w:val="24"/>
-          <w:highlight w:val="yellow"/>
         </w:rPr>
       </w:pPr>
       <w:r>
@@ -2944,19 +2874,20 @@
           <w:szCs w:val="24"/>
           <w:lang w:eastAsia="pt-BR"/>
         </w:rPr>
+        <w:lastRenderedPageBreak/>
         <w:drawing>
-          <wp:anchor distT="0" distB="0" distL="114300" distR="114300" simplePos="0" relativeHeight="251658240" behindDoc="0" locked="0" layoutInCell="1" allowOverlap="1" wp14:anchorId="6EDB12E8" wp14:editId="65714890">
+          <wp:anchor distT="0" distB="0" distL="114300" distR="114300" simplePos="0" relativeHeight="251659264" behindDoc="0" locked="0" layoutInCell="1" allowOverlap="1" wp14:anchorId="244AF3B1" wp14:editId="6A7391A2">
             <wp:simplePos x="0" y="0"/>
             <wp:positionH relativeFrom="column">
-              <wp:posOffset>-527685</wp:posOffset>
+              <wp:posOffset>-618490</wp:posOffset>
             </wp:positionH>
             <wp:positionV relativeFrom="paragraph">
-              <wp:posOffset>215900</wp:posOffset>
+              <wp:posOffset>719455</wp:posOffset>
             </wp:positionV>
-            <wp:extent cx="6381750" cy="7429500"/>
+            <wp:extent cx="6596380" cy="7642860"/>
             <wp:effectExtent l="0" t="0" r="0" b="0"/>
             <wp:wrapSquare wrapText="bothSides"/>
-            <wp:docPr id="2" name="Imagem 2" descr="C:\Users\jonaspeuqno\Documents\Banco de dados\projeto\Projeto_Banco-Oficina-master\asdsa.jpg"/>
+            <wp:docPr id="3" name="Imagem 3"/>
             <wp:cNvGraphicFramePr>
               <a:graphicFrameLocks xmlns:a="http://schemas.openxmlformats.org/drawingml/2006/main" noChangeAspect="1"/>
             </wp:cNvGraphicFramePr>
@@ -2964,36 +2895,29 @@
               <a:graphicData uri="http://schemas.openxmlformats.org/drawingml/2006/picture">
                 <pic:pic xmlns:pic="http://schemas.openxmlformats.org/drawingml/2006/picture">
                   <pic:nvPicPr>
-                    <pic:cNvPr id="0" name="Picture 1" descr="C:\Users\jonaspeuqno\Documents\Banco de dados\projeto\Projeto_Banco-Oficina-master\asdsa.jpg"/>
-                    <pic:cNvPicPr>
-                      <a:picLocks noChangeAspect="1" noChangeArrowheads="1"/>
-                    </pic:cNvPicPr>
+                    <pic:cNvPr id="0" name="img.jpg"/>
+                    <pic:cNvPicPr/>
                   </pic:nvPicPr>
                   <pic:blipFill>
-                    <a:blip r:embed="rId11" cstate="print">
+                    <a:blip r:embed="rId11">
                       <a:extLst>
                         <a:ext uri="{28A0092B-C50C-407E-A947-70E740481C1C}">
                           <a14:useLocalDpi xmlns:a14="http://schemas.microsoft.com/office/drawing/2010/main" val="0"/>
                         </a:ext>
                       </a:extLst>
                     </a:blip>
-                    <a:srcRect/>
                     <a:stretch>
                       <a:fillRect/>
                     </a:stretch>
                   </pic:blipFill>
-                  <pic:spPr bwMode="auto">
+                  <pic:spPr>
                     <a:xfrm>
                       <a:off x="0" y="0"/>
-                      <a:ext cx="6381750" cy="7429500"/>
+                      <a:ext cx="6596380" cy="7642860"/>
                     </a:xfrm>
                     <a:prstGeom prst="rect">
                       <a:avLst/>
                     </a:prstGeom>
-                    <a:noFill/>
-                    <a:ln>
-                      <a:noFill/>
-                    </a:ln>
                   </pic:spPr>
                 </pic:pic>
               </a:graphicData>
@@ -3007,6 +2931,96 @@
           </wp:anchor>
         </w:drawing>
       </w:r>
+      <w:proofErr w:type="gramStart"/>
+      <w:r>
+        <w:rPr>
+          <w:rFonts w:cs="Times New Roman"/>
+          <w:szCs w:val="24"/>
+        </w:rPr>
+        <w:t>1.2</w:t>
+      </w:r>
+      <w:r>
+        <w:rPr>
+          <w:rFonts w:cs="Times New Roman"/>
+          <w:szCs w:val="24"/>
+        </w:rPr>
+        <w:t xml:space="preserve"> </w:t>
+      </w:r>
+      <w:r>
+        <w:rPr>
+          <w:rFonts w:cs="Times New Roman"/>
+          <w:szCs w:val="24"/>
+        </w:rPr>
+        <w:t>PROJETO</w:t>
+      </w:r>
+      <w:proofErr w:type="gramEnd"/>
+      <w:r>
+        <w:rPr>
+          <w:rFonts w:cs="Times New Roman"/>
+          <w:szCs w:val="24"/>
+        </w:rPr>
+        <w:t xml:space="preserve"> CONCEITUAL</w:t>
+      </w:r>
+      <w:bookmarkEnd w:id="6"/>
+    </w:p>
+    <w:p>
+      <w:pPr>
+        <w:pStyle w:val="Ttulo2"/>
+        <w:spacing w:before="2" w:after="2"/>
+        <w:rPr>
+          <w:rFonts w:cs="Times New Roman"/>
+          <w:szCs w:val="24"/>
+        </w:rPr>
+      </w:pPr>
+    </w:p>
+    <w:p>
+      <w:pPr>
+        <w:pStyle w:val="Ttulo3"/>
+        <w:spacing w:before="2" w:after="2"/>
+        <w:ind w:firstLine="708"/>
+        <w:rPr>
+          <w:rFonts w:cs="Times New Roman"/>
+          <w:szCs w:val="24"/>
+        </w:rPr>
+      </w:pPr>
+      <w:r>
+        <w:rPr>
+          <w:rFonts w:cs="Times New Roman"/>
+          <w:szCs w:val="24"/>
+        </w:rPr>
+        <w:t>1.2.1 DIAGRAMA ENTIDADE-RELACIONAMENTO</w:t>
+      </w:r>
+    </w:p>
+    <w:p>
+      <w:pPr>
+        <w:spacing w:before="2" w:after="2"/>
+        <w:jc w:val="both"/>
+        <w:rPr>
+          <w:rFonts w:ascii="Times New Roman" w:hAnsi="Times New Roman" w:cs="Times New Roman"/>
+          <w:sz w:val="24"/>
+          <w:szCs w:val="24"/>
+        </w:rPr>
+      </w:pPr>
+    </w:p>
+    <w:p>
+      <w:pPr>
+        <w:pStyle w:val="Ttulo3"/>
+        <w:spacing w:before="2" w:after="2"/>
+        <w:rPr>
+          <w:rFonts w:cs="Times New Roman"/>
+          <w:szCs w:val="24"/>
+        </w:rPr>
+      </w:pPr>
+      <w:bookmarkStart w:id="7" w:name="_Toc504478441"/>
+      <w:r>
+        <w:rPr>
+          <w:rFonts w:cs="Times New Roman"/>
+          <w:szCs w:val="24"/>
+        </w:rPr>
+        <w:lastRenderedPageBreak/>
+        <w:t>1.2.2 DICIONÁRIO DE DADOS CONCEITUAL</w:t>
+      </w:r>
+      <w:bookmarkEnd w:id="7"/>
     </w:p>
     <w:p>
       <w:pPr>
@@ -3022,55 +3036,6 @@
     </w:p>
     <w:p>
       <w:pPr>
-        <w:pStyle w:val="Ttulo3"/>
-        <w:spacing w:before="2" w:after="2"/>
-        <w:rPr>
-          <w:rFonts w:cs="Times New Roman"/>
-          <w:szCs w:val="24"/>
-        </w:rPr>
-      </w:pPr>
-      <w:r>
-        <w:rPr>
-          <w:rFonts w:cs="Times New Roman"/>
-          <w:szCs w:val="24"/>
-        </w:rPr>
-        <w:br w:type="page"/>
-      </w:r>
-    </w:p>
-    <w:p>
-      <w:pPr>
-        <w:pStyle w:val="Ttulo3"/>
-        <w:spacing w:before="2" w:after="2"/>
-        <w:rPr>
-          <w:rFonts w:cs="Times New Roman"/>
-          <w:szCs w:val="24"/>
-        </w:rPr>
-      </w:pPr>
-      <w:bookmarkStart w:id="9" w:name="_Toc504478441"/>
-      <w:r>
-        <w:rPr>
-          <w:rFonts w:cs="Times New Roman"/>
-          <w:szCs w:val="24"/>
-        </w:rPr>
-        <w:lastRenderedPageBreak/>
-        <w:t>1.2.2 DICIONÁRIO DE DADOS CONCEITUAL</w:t>
-      </w:r>
-      <w:bookmarkEnd w:id="9"/>
-    </w:p>
-    <w:p>
-      <w:pPr>
-        <w:spacing w:before="2" w:after="2"/>
-        <w:ind w:firstLine="709"/>
-        <w:jc w:val="both"/>
-        <w:rPr>
-          <w:rFonts w:ascii="Times New Roman" w:hAnsi="Times New Roman" w:cs="Times New Roman"/>
-          <w:sz w:val="24"/>
-          <w:szCs w:val="24"/>
-        </w:rPr>
-      </w:pPr>
-    </w:p>
-    <w:p>
-      <w:pPr>
         <w:spacing w:before="2" w:after="2" w:line="360" w:lineRule="auto"/>
         <w:jc w:val="both"/>
         <w:rPr>
@@ -3799,6 +3764,74 @@
         <w:jc w:val="both"/>
         <w:rPr>
           <w:rFonts w:ascii="Times New Roman" w:hAnsi="Times New Roman" w:cs="Times New Roman"/>
+          <w:b/>
+          <w:bCs/>
+          <w:sz w:val="24"/>
+          <w:szCs w:val="24"/>
+        </w:rPr>
+      </w:pPr>
+      <w:r>
+        <w:rPr>
+          <w:rFonts w:ascii="Times New Roman" w:hAnsi="Times New Roman" w:cs="Times New Roman"/>
+          <w:b/>
+          <w:bCs/>
+          <w:sz w:val="24"/>
+          <w:szCs w:val="24"/>
+        </w:rPr>
+        <w:t>Atributo(s) do relacionamento SOLICITA:</w:t>
+      </w:r>
+    </w:p>
+    <w:p>
+      <w:pPr>
+        <w:spacing w:before="2" w:after="2" w:line="360" w:lineRule="auto"/>
+        <w:ind w:left="2832" w:firstLine="3"/>
+        <w:jc w:val="both"/>
+        <w:rPr>
+          <w:rFonts w:ascii="Times New Roman" w:hAnsi="Times New Roman" w:cs="Times New Roman"/>
+          <w:bCs/>
+          <w:sz w:val="24"/>
+          <w:szCs w:val="24"/>
+        </w:rPr>
+      </w:pPr>
+      <w:r>
+        <w:rPr>
+          <w:rFonts w:ascii="Times New Roman" w:hAnsi="Times New Roman" w:cs="Times New Roman"/>
+          <w:bCs/>
+          <w:sz w:val="24"/>
+          <w:szCs w:val="24"/>
+        </w:rPr>
+        <w:t>Data: Atributo que guarda informação sobre a data requerida.</w:t>
+      </w:r>
+    </w:p>
+    <w:p>
+      <w:pPr>
+        <w:spacing w:before="2" w:after="2" w:line="360" w:lineRule="auto"/>
+        <w:ind w:left="2832"/>
+        <w:jc w:val="both"/>
+        <w:rPr>
+          <w:rFonts w:ascii="Times New Roman" w:hAnsi="Times New Roman" w:cs="Times New Roman"/>
+          <w:bCs/>
+          <w:sz w:val="24"/>
+          <w:szCs w:val="24"/>
+        </w:rPr>
+      </w:pPr>
+      <w:r>
+        <w:rPr>
+          <w:rFonts w:ascii="Times New Roman" w:hAnsi="Times New Roman" w:cs="Times New Roman"/>
+          <w:bCs/>
+          <w:sz w:val="24"/>
+          <w:szCs w:val="24"/>
+        </w:rPr>
+        <w:t>Hora: Atributo que guarda informação sobre a hora requerida.</w:t>
+      </w:r>
+    </w:p>
+    <w:p>
+      <w:pPr>
+        <w:spacing w:before="2" w:after="2" w:line="360" w:lineRule="auto"/>
+        <w:ind w:left="2124" w:firstLine="6"/>
+        <w:jc w:val="both"/>
+        <w:rPr>
+          <w:rFonts w:ascii="Times New Roman" w:hAnsi="Times New Roman" w:cs="Times New Roman"/>
           <w:sz w:val="24"/>
           <w:szCs w:val="24"/>
         </w:rPr>
@@ -3887,7 +3920,12 @@
           <w:szCs w:val="24"/>
         </w:rPr>
       </w:pPr>
-      <w:r>
+    </w:p>
+    <w:p>
+      <w:pPr>
+        <w:spacing w:before="2" w:after="2" w:line="360" w:lineRule="auto"/>
+        <w:ind w:left="707" w:firstLine="709"/>
+        <w:jc w:val="both"/>
         <w:rPr>
           <w:rFonts w:ascii="Times New Roman" w:hAnsi="Times New Roman" w:cs="Times New Roman"/>
           <w:b/>
@@ -3895,6 +3933,16 @@
           <w:sz w:val="24"/>
           <w:szCs w:val="24"/>
         </w:rPr>
+      </w:pPr>
+      <w:r>
+        <w:rPr>
+          <w:rFonts w:ascii="Times New Roman" w:hAnsi="Times New Roman" w:cs="Times New Roman"/>
+          <w:b/>
+          <w:bCs/>
+          <w:sz w:val="24"/>
+          <w:szCs w:val="24"/>
+        </w:rPr>
+        <w:lastRenderedPageBreak/>
         <w:t>Atributos da entidade FUNCIONÁRIO</w:t>
       </w:r>
     </w:p>
@@ -3947,7 +3995,6 @@
           <w:sz w:val="24"/>
           <w:szCs w:val="24"/>
         </w:rPr>
-        <w:lastRenderedPageBreak/>
         <w:t>Matricula:</w:t>
       </w:r>
       <w:r>
@@ -4552,7 +4599,17 @@
           <w:sz w:val="24"/>
           <w:szCs w:val="24"/>
         </w:rPr>
-        <w:t>relaciona a entidade funcionário com a entidade agenda, onde um ou muitos funcionários podem validar o agendamento e um agendamento pode ser validado por um ou muitos funcionários.</w:t>
+        <w:t xml:space="preserve">relaciona a entidade funcionário com a entidade agenda, onde um ou muitos funcionários podem validar o </w:t>
+      </w:r>
+      <w:r>
+        <w:rPr>
+          <w:rFonts w:ascii="Times New Roman" w:hAnsi="Times New Roman" w:cs="Times New Roman"/>
+          <w:bCs/>
+          <w:sz w:val="24"/>
+          <w:szCs w:val="24"/>
+        </w:rPr>
+        <w:lastRenderedPageBreak/>
+        <w:t>agendamento e um agendamento pode ser validado por um ou muitos funcionários.</w:t>
       </w:r>
     </w:p>
     <w:p>
@@ -4598,7 +4655,6 @@
           <w:sz w:val="24"/>
           <w:szCs w:val="24"/>
         </w:rPr>
-        <w:lastRenderedPageBreak/>
         <w:t xml:space="preserve">Disponibilidade: atributo criado para guarda informação sobre a disponibilidade. </w:t>
       </w:r>
     </w:p>
@@ -5310,6 +5366,7 @@
           <w:sz w:val="24"/>
           <w:szCs w:val="24"/>
         </w:rPr>
+        <w:lastRenderedPageBreak/>
         <w:t xml:space="preserve">Entidade </w:t>
       </w:r>
       <w:r>
@@ -5384,7 +5441,6 @@
           <w:sz w:val="24"/>
           <w:szCs w:val="24"/>
         </w:rPr>
-        <w:lastRenderedPageBreak/>
         <w:t xml:space="preserve">Atributo(s) da entidade </w:t>
       </w:r>
       <w:r>
@@ -5548,6 +5604,84 @@
     <w:p>
       <w:pPr>
         <w:spacing w:before="2" w:after="2" w:line="360" w:lineRule="auto"/>
+        <w:ind w:left="705"/>
+        <w:jc w:val="both"/>
+        <w:rPr>
+          <w:rFonts w:ascii="Times New Roman" w:hAnsi="Times New Roman" w:cs="Times New Roman"/>
+          <w:sz w:val="24"/>
+          <w:szCs w:val="24"/>
+        </w:rPr>
+      </w:pPr>
+      <w:r>
+        <w:rPr>
+          <w:rFonts w:ascii="Times New Roman" w:hAnsi="Times New Roman" w:cs="Times New Roman"/>
+          <w:sz w:val="24"/>
+          <w:szCs w:val="24"/>
+        </w:rPr>
+        <w:t xml:space="preserve">Gerencia: relaciona a entidade </w:t>
+      </w:r>
+      <w:r>
+        <w:rPr>
+          <w:rFonts w:ascii="Times New Roman" w:hAnsi="Times New Roman" w:cs="Times New Roman"/>
+          <w:sz w:val="24"/>
+          <w:szCs w:val="24"/>
+        </w:rPr>
+        <w:t>departamento</w:t>
+      </w:r>
+      <w:r>
+        <w:rPr>
+          <w:rFonts w:ascii="Times New Roman" w:hAnsi="Times New Roman" w:cs="Times New Roman"/>
+          <w:sz w:val="24"/>
+          <w:szCs w:val="24"/>
+        </w:rPr>
+        <w:t xml:space="preserve"> com a entidade </w:t>
+      </w:r>
+      <w:r>
+        <w:rPr>
+          <w:rFonts w:ascii="Times New Roman" w:hAnsi="Times New Roman" w:cs="Times New Roman"/>
+          <w:sz w:val="24"/>
+          <w:szCs w:val="24"/>
+        </w:rPr>
+        <w:t>funcionário</w:t>
+      </w:r>
+      <w:r>
+        <w:rPr>
+          <w:rFonts w:ascii="Times New Roman" w:hAnsi="Times New Roman" w:cs="Times New Roman"/>
+          <w:sz w:val="24"/>
+          <w:szCs w:val="24"/>
+        </w:rPr>
+        <w:t>, onde um departamento é gerenciado por um único funcionário</w:t>
+      </w:r>
+      <w:proofErr w:type="gramStart"/>
+      <w:r>
+        <w:rPr>
+          <w:rFonts w:ascii="Times New Roman" w:hAnsi="Times New Roman" w:cs="Times New Roman"/>
+          <w:sz w:val="24"/>
+          <w:szCs w:val="24"/>
+        </w:rPr>
+        <w:t xml:space="preserve">  </w:t>
+      </w:r>
+      <w:proofErr w:type="gramEnd"/>
+      <w:r>
+        <w:rPr>
+          <w:rFonts w:ascii="Times New Roman" w:hAnsi="Times New Roman" w:cs="Times New Roman"/>
+          <w:sz w:val="24"/>
+          <w:szCs w:val="24"/>
+        </w:rPr>
+        <w:t xml:space="preserve">e </w:t>
+      </w:r>
+      <w:r>
+        <w:rPr>
+          <w:rFonts w:ascii="Times New Roman" w:hAnsi="Times New Roman" w:cs="Times New Roman"/>
+          <w:sz w:val="24"/>
+          <w:szCs w:val="24"/>
+        </w:rPr>
+        <w:t>funcionário gerencia um ou nenhum departamento.</w:t>
+      </w:r>
+    </w:p>
+    <w:p>
+      <w:pPr>
+        <w:spacing w:before="2" w:after="2" w:line="360" w:lineRule="auto"/>
         <w:jc w:val="both"/>
         <w:rPr>
           <w:rFonts w:ascii="Times New Roman" w:hAnsi="Times New Roman" w:cs="Times New Roman"/>
@@ -5820,21 +5954,14 @@
     <w:p>
       <w:pPr>
         <w:spacing w:before="2" w:after="2" w:line="360" w:lineRule="auto"/>
-        <w:jc w:val="both"/>
-        <w:rPr>
-          <w:rFonts w:ascii="Times New Roman" w:hAnsi="Times New Roman" w:cs="Times New Roman"/>
-          <w:sz w:val="24"/>
-          <w:szCs w:val="24"/>
-        </w:rPr>
-      </w:pPr>
-      <w:r>
-        <w:rPr>
-          <w:rFonts w:ascii="Times New Roman" w:hAnsi="Times New Roman" w:cs="Times New Roman"/>
-          <w:sz w:val="24"/>
-          <w:szCs w:val="24"/>
-        </w:rPr>
-        <w:tab/>
-      </w:r>
+        <w:ind w:left="708"/>
+        <w:jc w:val="both"/>
+        <w:rPr>
+          <w:rFonts w:ascii="Times New Roman" w:hAnsi="Times New Roman" w:cs="Times New Roman"/>
+          <w:sz w:val="24"/>
+          <w:szCs w:val="24"/>
+        </w:rPr>
+      </w:pPr>
       <w:r>
         <w:rPr>
           <w:rFonts w:ascii="Times New Roman" w:hAnsi="Times New Roman" w:cs="Times New Roman"/>
@@ -5857,7 +5984,23 @@
           <w:sz w:val="24"/>
           <w:szCs w:val="24"/>
         </w:rPr>
-        <w:t xml:space="preserve"> aos anos dos veículos que são compatíveis com a peça</w:t>
+        <w:t xml:space="preserve"> aos anos dos veículos que são </w:t>
+      </w:r>
+      <w:r>
+        <w:rPr>
+          <w:rFonts w:ascii="Times New Roman" w:hAnsi="Times New Roman" w:cs="Times New Roman"/>
+          <w:sz w:val="24"/>
+          <w:szCs w:val="24"/>
+        </w:rPr>
+        <w:t xml:space="preserve">                </w:t>
+      </w:r>
+      <w:r>
+        <w:rPr>
+          <w:rFonts w:ascii="Times New Roman" w:hAnsi="Times New Roman" w:cs="Times New Roman"/>
+          <w:sz w:val="24"/>
+          <w:szCs w:val="24"/>
+        </w:rPr>
+        <w:t>compatíveis com a peça</w:t>
       </w:r>
       <w:r>
         <w:rPr>
@@ -5913,25 +6056,7 @@
           <w:sz w:val="24"/>
           <w:szCs w:val="24"/>
         </w:rPr>
-        <w:t xml:space="preserve"> </w:t>
-      </w:r>
-      <w:proofErr w:type="spellStart"/>
-      <w:r>
-        <w:rPr>
-          <w:rFonts w:ascii="Times New Roman" w:hAnsi="Times New Roman" w:cs="Times New Roman"/>
-          <w:sz w:val="24"/>
-          <w:szCs w:val="24"/>
-        </w:rPr>
-        <w:t>a</w:t>
-      </w:r>
-      <w:proofErr w:type="spellEnd"/>
-      <w:r>
-        <w:rPr>
-          <w:rFonts w:ascii="Times New Roman" w:hAnsi="Times New Roman" w:cs="Times New Roman"/>
-          <w:sz w:val="24"/>
-          <w:szCs w:val="24"/>
-        </w:rPr>
-        <w:t xml:space="preserve"> peça.</w:t>
+        <w:t xml:space="preserve"> a peça.</w:t>
       </w:r>
     </w:p>
     <w:p>
@@ -6069,6 +6194,7 @@
           <w:sz w:val="24"/>
           <w:szCs w:val="24"/>
         </w:rPr>
+        <w:lastRenderedPageBreak/>
         <w:t>Tem: relaciona</w:t>
       </w:r>
       <w:r>
@@ -6157,7 +6283,6 @@
           <w:sz w:val="24"/>
           <w:szCs w:val="24"/>
         </w:rPr>
-        <w:lastRenderedPageBreak/>
         <w:t xml:space="preserve">Contém: relaciona a entidade peça/acessório com a entidade agenda, onde uma peça/acessório pode estar contida em </w:t>
       </w:r>
       <w:proofErr w:type="gramStart"/>
@@ -6784,6 +6909,19 @@
         <w:jc w:val="both"/>
         <w:rPr>
           <w:rFonts w:ascii="Times New Roman" w:hAnsi="Times New Roman" w:cs="Times New Roman"/>
+          <w:b/>
+          <w:bCs/>
+          <w:sz w:val="24"/>
+          <w:szCs w:val="24"/>
+        </w:rPr>
+      </w:pPr>
+    </w:p>
+    <w:p>
+      <w:pPr>
+        <w:spacing w:before="2" w:after="2" w:line="360" w:lineRule="auto"/>
+        <w:jc w:val="both"/>
+        <w:rPr>
+          <w:rFonts w:ascii="Times New Roman" w:hAnsi="Times New Roman" w:cs="Times New Roman"/>
           <w:sz w:val="24"/>
           <w:szCs w:val="24"/>
         </w:rPr>
@@ -6797,6 +6935,7 @@
           <w:sz w:val="24"/>
           <w:szCs w:val="24"/>
         </w:rPr>
+        <w:lastRenderedPageBreak/>
         <w:t xml:space="preserve">Atributos da entidade </w:t>
       </w:r>
       <w:r>
@@ -6810,6 +6949,66 @@
         <w:t>FORNECEDOR</w:t>
       </w:r>
       <w:proofErr w:type="gramEnd"/>
+    </w:p>
+    <w:p>
+      <w:pPr>
+        <w:spacing w:before="2" w:after="2" w:line="360" w:lineRule="auto"/>
+        <w:ind w:left="708" w:firstLine="1"/>
+        <w:jc w:val="both"/>
+        <w:rPr>
+          <w:rFonts w:ascii="Times New Roman" w:hAnsi="Times New Roman" w:cs="Times New Roman"/>
+          <w:sz w:val="24"/>
+          <w:szCs w:val="24"/>
+        </w:rPr>
+      </w:pPr>
+      <w:r>
+        <w:rPr>
+          <w:rFonts w:ascii="Times New Roman" w:hAnsi="Times New Roman" w:cs="Times New Roman"/>
+          <w:sz w:val="24"/>
+          <w:szCs w:val="24"/>
+        </w:rPr>
+        <w:t>Código</w:t>
+      </w:r>
+      <w:r>
+        <w:rPr>
+          <w:rFonts w:ascii="Times New Roman" w:hAnsi="Times New Roman" w:cs="Times New Roman"/>
+          <w:sz w:val="24"/>
+          <w:szCs w:val="24"/>
+        </w:rPr>
+        <w:t>: Atributo que guarda infor</w:t>
+      </w:r>
+      <w:r>
+        <w:rPr>
+          <w:rFonts w:ascii="Times New Roman" w:hAnsi="Times New Roman" w:cs="Times New Roman"/>
+          <w:sz w:val="24"/>
+          <w:szCs w:val="24"/>
+        </w:rPr>
+        <w:t>mação sobre o número do</w:t>
+      </w:r>
+      <w:r>
+        <w:rPr>
+          <w:rFonts w:ascii="Times New Roman" w:hAnsi="Times New Roman" w:cs="Times New Roman"/>
+          <w:sz w:val="24"/>
+          <w:szCs w:val="24"/>
+        </w:rPr>
+        <w:t xml:space="preserve"> c</w:t>
+      </w:r>
+      <w:r>
+        <w:rPr>
+          <w:rFonts w:ascii="Times New Roman" w:hAnsi="Times New Roman" w:cs="Times New Roman"/>
+          <w:sz w:val="24"/>
+          <w:szCs w:val="24"/>
+        </w:rPr>
+        <w:t>ódigo</w:t>
+      </w:r>
+      <w:r>
+        <w:rPr>
+          <w:rFonts w:ascii="Times New Roman" w:hAnsi="Times New Roman" w:cs="Times New Roman"/>
+          <w:sz w:val="24"/>
+          <w:szCs w:val="24"/>
+        </w:rPr>
+        <w:t xml:space="preserve"> da empresa fornecedor.</w:t>
+      </w:r>
     </w:p>
     <w:p>
       <w:pPr>
@@ -6822,53 +7021,83 @@
           <w:szCs w:val="24"/>
         </w:rPr>
       </w:pPr>
-      <w:r>
-        <w:rPr>
-          <w:rFonts w:ascii="Times New Roman" w:hAnsi="Times New Roman" w:cs="Times New Roman"/>
-          <w:sz w:val="24"/>
-          <w:szCs w:val="24"/>
-        </w:rPr>
-        <w:t>Código</w:t>
-      </w:r>
-      <w:r>
-        <w:rPr>
-          <w:rFonts w:ascii="Times New Roman" w:hAnsi="Times New Roman" w:cs="Times New Roman"/>
-          <w:sz w:val="24"/>
-          <w:szCs w:val="24"/>
-        </w:rPr>
-        <w:t>: Atributo que guarda infor</w:t>
-      </w:r>
-      <w:r>
-        <w:rPr>
-          <w:rFonts w:ascii="Times New Roman" w:hAnsi="Times New Roman" w:cs="Times New Roman"/>
-          <w:sz w:val="24"/>
-          <w:szCs w:val="24"/>
-        </w:rPr>
-        <w:t>mação sobre o número do</w:t>
-      </w:r>
-      <w:r>
-        <w:rPr>
-          <w:rFonts w:ascii="Times New Roman" w:hAnsi="Times New Roman" w:cs="Times New Roman"/>
-          <w:sz w:val="24"/>
-          <w:szCs w:val="24"/>
-        </w:rPr>
-        <w:t xml:space="preserve"> c</w:t>
-      </w:r>
-      <w:r>
-        <w:rPr>
-          <w:rFonts w:ascii="Times New Roman" w:hAnsi="Times New Roman" w:cs="Times New Roman"/>
-          <w:sz w:val="24"/>
-          <w:szCs w:val="24"/>
-        </w:rPr>
-        <w:t>ódigo</w:t>
-      </w:r>
-      <w:r>
-        <w:rPr>
-          <w:rFonts w:ascii="Times New Roman" w:hAnsi="Times New Roman" w:cs="Times New Roman"/>
-          <w:sz w:val="24"/>
-          <w:szCs w:val="24"/>
-        </w:rPr>
-        <w:t xml:space="preserve"> da empresa fornecedor.</w:t>
+      <w:proofErr w:type="gramStart"/>
+      <w:r>
+        <w:rPr>
+          <w:rFonts w:ascii="Times New Roman" w:hAnsi="Times New Roman" w:cs="Times New Roman"/>
+          <w:sz w:val="24"/>
+          <w:szCs w:val="24"/>
+        </w:rPr>
+        <w:t>NomeEmpresa</w:t>
+      </w:r>
+      <w:proofErr w:type="gramEnd"/>
+      <w:r>
+        <w:rPr>
+          <w:rFonts w:ascii="Times New Roman" w:hAnsi="Times New Roman" w:cs="Times New Roman"/>
+          <w:sz w:val="24"/>
+          <w:szCs w:val="24"/>
+        </w:rPr>
+        <w:t>: Atributo que guarda o</w:t>
+      </w:r>
+      <w:r>
+        <w:rPr>
+          <w:rFonts w:ascii="Times New Roman" w:hAnsi="Times New Roman" w:cs="Times New Roman"/>
+          <w:sz w:val="24"/>
+          <w:szCs w:val="24"/>
+        </w:rPr>
+        <w:t xml:space="preserve"> nome</w:t>
+      </w:r>
+      <w:r>
+        <w:rPr>
+          <w:rFonts w:ascii="Times New Roman" w:hAnsi="Times New Roman" w:cs="Times New Roman"/>
+          <w:sz w:val="24"/>
+          <w:szCs w:val="24"/>
+        </w:rPr>
+        <w:t xml:space="preserve"> da empresa fornecedor</w:t>
+      </w:r>
+      <w:r>
+        <w:rPr>
+          <w:rFonts w:ascii="Times New Roman" w:hAnsi="Times New Roman" w:cs="Times New Roman"/>
+          <w:sz w:val="24"/>
+          <w:szCs w:val="24"/>
+        </w:rPr>
+        <w:t>.</w:t>
+      </w:r>
+    </w:p>
+    <w:p>
+      <w:pPr>
+        <w:spacing w:before="2" w:after="2" w:line="360" w:lineRule="auto"/>
+        <w:ind w:left="708" w:firstLine="1"/>
+        <w:jc w:val="both"/>
+        <w:rPr>
+          <w:rFonts w:ascii="Times New Roman" w:hAnsi="Times New Roman" w:cs="Times New Roman"/>
+          <w:sz w:val="24"/>
+          <w:szCs w:val="24"/>
+        </w:rPr>
+      </w:pPr>
+      <w:r>
+        <w:rPr>
+          <w:rFonts w:ascii="Times New Roman" w:hAnsi="Times New Roman" w:cs="Times New Roman"/>
+          <w:sz w:val="24"/>
+          <w:szCs w:val="24"/>
+        </w:rPr>
+        <w:t>Telefone</w:t>
+      </w:r>
+      <w:r>
+        <w:rPr>
+          <w:rFonts w:ascii="Times New Roman" w:hAnsi="Times New Roman" w:cs="Times New Roman"/>
+          <w:sz w:val="24"/>
+          <w:szCs w:val="24"/>
+        </w:rPr>
+        <w:t xml:space="preserve">: </w:t>
+      </w:r>
+      <w:r>
+        <w:rPr>
+          <w:rFonts w:ascii="Times New Roman" w:hAnsi="Times New Roman" w:cs="Times New Roman"/>
+          <w:sz w:val="24"/>
+          <w:szCs w:val="24"/>
+        </w:rPr>
+        <w:t xml:space="preserve">Atributo multivalorado que guarda informação sobre o telefone do fornecedor. </w:t>
       </w:r>
     </w:p>
     <w:p>
@@ -6882,39 +7111,29 @@
           <w:szCs w:val="24"/>
         </w:rPr>
       </w:pPr>
-      <w:proofErr w:type="gramStart"/>
-      <w:r>
-        <w:rPr>
-          <w:rFonts w:ascii="Times New Roman" w:hAnsi="Times New Roman" w:cs="Times New Roman"/>
-          <w:sz w:val="24"/>
-          <w:szCs w:val="24"/>
-        </w:rPr>
-        <w:t>NomeEmpresa</w:t>
-      </w:r>
-      <w:proofErr w:type="gramEnd"/>
-      <w:r>
-        <w:rPr>
-          <w:rFonts w:ascii="Times New Roman" w:hAnsi="Times New Roman" w:cs="Times New Roman"/>
-          <w:sz w:val="24"/>
-          <w:szCs w:val="24"/>
-        </w:rPr>
-        <w:t>: Atributo que guarda o</w:t>
-      </w:r>
-      <w:r>
-        <w:rPr>
-          <w:rFonts w:ascii="Times New Roman" w:hAnsi="Times New Roman" w:cs="Times New Roman"/>
-          <w:sz w:val="24"/>
-          <w:szCs w:val="24"/>
-        </w:rPr>
-        <w:t xml:space="preserve"> nome</w:t>
-      </w:r>
-      <w:r>
-        <w:rPr>
-          <w:rFonts w:ascii="Times New Roman" w:hAnsi="Times New Roman" w:cs="Times New Roman"/>
-          <w:sz w:val="24"/>
-          <w:szCs w:val="24"/>
-        </w:rPr>
-        <w:t xml:space="preserve"> da empresa fornecedor</w:t>
+      <w:r>
+        <w:rPr>
+          <w:rFonts w:ascii="Times New Roman" w:hAnsi="Times New Roman" w:cs="Times New Roman"/>
+          <w:sz w:val="24"/>
+          <w:szCs w:val="24"/>
+        </w:rPr>
+        <w:t>CNPJ</w:t>
+      </w:r>
+      <w:r>
+        <w:rPr>
+          <w:rFonts w:ascii="Times New Roman" w:hAnsi="Times New Roman" w:cs="Times New Roman"/>
+          <w:sz w:val="24"/>
+          <w:szCs w:val="24"/>
+        </w:rPr>
+        <w:t>: Atributo que guarda informação sobre o valor referente</w:t>
+      </w:r>
+      <w:r>
+        <w:rPr>
+          <w:rFonts w:ascii="Times New Roman" w:hAnsi="Times New Roman" w:cs="Times New Roman"/>
+          <w:sz w:val="24"/>
+          <w:szCs w:val="24"/>
+        </w:rPr>
+        <w:t xml:space="preserve"> CNPJ do fornecedor</w:t>
       </w:r>
       <w:r>
         <w:rPr>
@@ -6923,42 +7142,6 @@
           <w:szCs w:val="24"/>
         </w:rPr>
         <w:t>.</w:t>
-      </w:r>
-    </w:p>
-    <w:p>
-      <w:pPr>
-        <w:spacing w:before="2" w:after="2" w:line="360" w:lineRule="auto"/>
-        <w:ind w:left="708" w:firstLine="1"/>
-        <w:jc w:val="both"/>
-        <w:rPr>
-          <w:rFonts w:ascii="Times New Roman" w:hAnsi="Times New Roman" w:cs="Times New Roman"/>
-          <w:sz w:val="24"/>
-          <w:szCs w:val="24"/>
-        </w:rPr>
-      </w:pPr>
-      <w:r>
-        <w:rPr>
-          <w:rFonts w:ascii="Times New Roman" w:hAnsi="Times New Roman" w:cs="Times New Roman"/>
-          <w:sz w:val="24"/>
-          <w:szCs w:val="24"/>
-        </w:rPr>
-        <w:t>Telefone</w:t>
-      </w:r>
-      <w:r>
-        <w:rPr>
-          <w:rFonts w:ascii="Times New Roman" w:hAnsi="Times New Roman" w:cs="Times New Roman"/>
-          <w:sz w:val="24"/>
-          <w:szCs w:val="24"/>
-        </w:rPr>
-        <w:t xml:space="preserve">: </w:t>
-      </w:r>
-      <w:r>
-        <w:rPr>
-          <w:rFonts w:ascii="Times New Roman" w:hAnsi="Times New Roman" w:cs="Times New Roman"/>
-          <w:sz w:val="24"/>
-          <w:szCs w:val="24"/>
-        </w:rPr>
-        <w:t xml:space="preserve">Atributo multivalorado que guarda informação sobre o telefone do fornecedor. </w:t>
       </w:r>
     </w:p>
     <w:p>
@@ -6978,23 +7161,23 @@
           <w:sz w:val="24"/>
           <w:szCs w:val="24"/>
         </w:rPr>
-        <w:t>CNPJ</w:t>
-      </w:r>
-      <w:r>
-        <w:rPr>
-          <w:rFonts w:ascii="Times New Roman" w:hAnsi="Times New Roman" w:cs="Times New Roman"/>
-          <w:sz w:val="24"/>
-          <w:szCs w:val="24"/>
-        </w:rPr>
-        <w:t>: Atributo que guarda informação sobre o valor referente</w:t>
-      </w:r>
-      <w:r>
-        <w:rPr>
-          <w:rFonts w:ascii="Times New Roman" w:hAnsi="Times New Roman" w:cs="Times New Roman"/>
-          <w:sz w:val="24"/>
-          <w:szCs w:val="24"/>
-        </w:rPr>
-        <w:t xml:space="preserve"> CNPJ do fornecedor</w:t>
+        <w:t>Endereço</w:t>
+      </w:r>
+      <w:r>
+        <w:rPr>
+          <w:rFonts w:ascii="Times New Roman" w:hAnsi="Times New Roman" w:cs="Times New Roman"/>
+          <w:sz w:val="24"/>
+          <w:szCs w:val="24"/>
+        </w:rPr>
+        <w:t>: Atributo que guarda informação sobre o</w:t>
+      </w:r>
+      <w:r>
+        <w:rPr>
+          <w:rFonts w:ascii="Times New Roman" w:hAnsi="Times New Roman" w:cs="Times New Roman"/>
+          <w:sz w:val="24"/>
+          <w:szCs w:val="24"/>
+        </w:rPr>
+        <w:t xml:space="preserve"> endereço da empresa</w:t>
       </w:r>
       <w:r>
         <w:rPr>
@@ -7003,6 +7186,671 @@
           <w:szCs w:val="24"/>
         </w:rPr>
         <w:t>.</w:t>
+      </w:r>
+      <w:r>
+        <w:rPr>
+          <w:rFonts w:ascii="Times New Roman" w:hAnsi="Times New Roman" w:cs="Times New Roman"/>
+          <w:sz w:val="24"/>
+          <w:szCs w:val="24"/>
+        </w:rPr>
+        <w:t xml:space="preserve"> </w:t>
+      </w:r>
+    </w:p>
+    <w:p>
+      <w:pPr>
+        <w:spacing w:before="2" w:after="2" w:line="360" w:lineRule="auto"/>
+        <w:jc w:val="both"/>
+        <w:rPr>
+          <w:rFonts w:ascii="Times New Roman" w:hAnsi="Times New Roman" w:cs="Times New Roman"/>
+          <w:sz w:val="24"/>
+          <w:szCs w:val="24"/>
+        </w:rPr>
+      </w:pPr>
+      <w:r>
+        <w:rPr>
+          <w:rFonts w:ascii="Times New Roman" w:hAnsi="Times New Roman" w:cs="Times New Roman"/>
+          <w:b/>
+          <w:bCs/>
+          <w:sz w:val="24"/>
+          <w:szCs w:val="24"/>
+        </w:rPr>
+        <w:t xml:space="preserve">Relacionamento(s) da entidade </w:t>
+      </w:r>
+      <w:r>
+        <w:rPr>
+          <w:rFonts w:ascii="Times New Roman" w:hAnsi="Times New Roman" w:cs="Times New Roman"/>
+          <w:b/>
+          <w:bCs/>
+          <w:sz w:val="24"/>
+          <w:szCs w:val="24"/>
+        </w:rPr>
+        <w:t>FORNECEDOR</w:t>
+      </w:r>
+    </w:p>
+    <w:p>
+      <w:pPr>
+        <w:spacing w:before="2" w:after="2" w:line="360" w:lineRule="auto"/>
+        <w:ind w:left="705"/>
+        <w:jc w:val="both"/>
+        <w:rPr>
+          <w:rFonts w:ascii="Times New Roman" w:hAnsi="Times New Roman" w:cs="Times New Roman"/>
+          <w:sz w:val="24"/>
+          <w:szCs w:val="24"/>
+        </w:rPr>
+      </w:pPr>
+      <w:r>
+        <w:rPr>
+          <w:rFonts w:ascii="Times New Roman" w:hAnsi="Times New Roman" w:cs="Times New Roman"/>
+          <w:sz w:val="24"/>
+          <w:szCs w:val="24"/>
+        </w:rPr>
+        <w:t>Recebe: relaciona à</w:t>
+      </w:r>
+      <w:r>
+        <w:rPr>
+          <w:rFonts w:ascii="Times New Roman" w:hAnsi="Times New Roman" w:cs="Times New Roman"/>
+          <w:sz w:val="24"/>
+          <w:szCs w:val="24"/>
+        </w:rPr>
+        <w:t xml:space="preserve"> entidade fornecedor com a entidade </w:t>
+      </w:r>
+      <w:r>
+        <w:rPr>
+          <w:rFonts w:ascii="Times New Roman" w:hAnsi="Times New Roman" w:cs="Times New Roman"/>
+          <w:sz w:val="24"/>
+          <w:szCs w:val="24"/>
+        </w:rPr>
+        <w:t xml:space="preserve">pedido, onde o fornecedor pode receber </w:t>
+      </w:r>
+      <w:r>
+        <w:rPr>
+          <w:rFonts w:ascii="Times New Roman" w:hAnsi="Times New Roman" w:cs="Times New Roman"/>
+          <w:sz w:val="24"/>
+          <w:szCs w:val="24"/>
+        </w:rPr>
+        <w:t xml:space="preserve"> nenhum ou muito pedidos e o pedido</w:t>
+      </w:r>
+      <w:r>
+        <w:rPr>
+          <w:rFonts w:ascii="Times New Roman" w:hAnsi="Times New Roman" w:cs="Times New Roman"/>
+          <w:sz w:val="24"/>
+          <w:szCs w:val="24"/>
+        </w:rPr>
+        <w:t xml:space="preserve"> pode ser recebido</w:t>
+      </w:r>
+      <w:r>
+        <w:rPr>
+          <w:rFonts w:ascii="Times New Roman" w:hAnsi="Times New Roman" w:cs="Times New Roman"/>
+          <w:sz w:val="24"/>
+          <w:szCs w:val="24"/>
+        </w:rPr>
+        <w:t xml:space="preserve"> por um ou muitos fornecedores.</w:t>
+      </w:r>
+    </w:p>
+    <w:p>
+      <w:pPr>
+        <w:spacing w:before="2" w:after="2" w:line="360" w:lineRule="auto"/>
+        <w:ind w:left="705"/>
+        <w:jc w:val="both"/>
+        <w:rPr>
+          <w:rFonts w:ascii="Times New Roman" w:hAnsi="Times New Roman" w:cs="Times New Roman"/>
+          <w:sz w:val="24"/>
+          <w:szCs w:val="24"/>
+        </w:rPr>
+      </w:pPr>
+      <w:r>
+        <w:rPr>
+          <w:rFonts w:ascii="Times New Roman" w:hAnsi="Times New Roman" w:cs="Times New Roman"/>
+          <w:sz w:val="24"/>
+          <w:szCs w:val="24"/>
+        </w:rPr>
+        <w:t xml:space="preserve">Fornece: relaciona à entidade </w:t>
+      </w:r>
+      <w:r>
+        <w:rPr>
+          <w:rFonts w:ascii="Times New Roman" w:hAnsi="Times New Roman" w:cs="Times New Roman"/>
+          <w:sz w:val="24"/>
+          <w:szCs w:val="24"/>
+        </w:rPr>
+        <w:t>fornecedor com a entidade peça/acessório, onde um fornecedor pode fornecer nenhum</w:t>
+      </w:r>
+      <w:r>
+        <w:rPr>
+          <w:rFonts w:ascii="Times New Roman" w:hAnsi="Times New Roman" w:cs="Times New Roman"/>
+          <w:sz w:val="24"/>
+          <w:szCs w:val="24"/>
+        </w:rPr>
+        <w:t>a</w:t>
+      </w:r>
+      <w:r>
+        <w:rPr>
+          <w:rFonts w:ascii="Times New Roman" w:hAnsi="Times New Roman" w:cs="Times New Roman"/>
+          <w:sz w:val="24"/>
+          <w:szCs w:val="24"/>
+        </w:rPr>
+        <w:t xml:space="preserve"> ou muitas peça</w:t>
+      </w:r>
+      <w:r>
+        <w:rPr>
+          <w:rFonts w:ascii="Times New Roman" w:hAnsi="Times New Roman" w:cs="Times New Roman"/>
+          <w:sz w:val="24"/>
+          <w:szCs w:val="24"/>
+        </w:rPr>
+        <w:t>s</w:t>
+      </w:r>
+      <w:r>
+        <w:rPr>
+          <w:rFonts w:ascii="Times New Roman" w:hAnsi="Times New Roman" w:cs="Times New Roman"/>
+          <w:sz w:val="24"/>
+          <w:szCs w:val="24"/>
+        </w:rPr>
+        <w:t>/acessório</w:t>
+      </w:r>
+      <w:r>
+        <w:rPr>
+          <w:rFonts w:ascii="Times New Roman" w:hAnsi="Times New Roman" w:cs="Times New Roman"/>
+          <w:sz w:val="24"/>
+          <w:szCs w:val="24"/>
+        </w:rPr>
+        <w:t>s</w:t>
+      </w:r>
+      <w:r>
+        <w:rPr>
+          <w:rFonts w:ascii="Times New Roman" w:hAnsi="Times New Roman" w:cs="Times New Roman"/>
+          <w:sz w:val="24"/>
+          <w:szCs w:val="24"/>
+        </w:rPr>
+        <w:t xml:space="preserve"> e uma peças/acessório</w:t>
+      </w:r>
+      <w:r>
+        <w:rPr>
+          <w:rFonts w:ascii="Times New Roman" w:hAnsi="Times New Roman" w:cs="Times New Roman"/>
+          <w:sz w:val="24"/>
+          <w:szCs w:val="24"/>
+        </w:rPr>
+        <w:t xml:space="preserve">s </w:t>
+      </w:r>
+      <w:r>
+        <w:rPr>
+          <w:rFonts w:ascii="Times New Roman" w:hAnsi="Times New Roman" w:cs="Times New Roman"/>
+          <w:sz w:val="24"/>
+          <w:szCs w:val="24"/>
+        </w:rPr>
+        <w:t xml:space="preserve">pode ser </w:t>
+      </w:r>
+      <w:r>
+        <w:rPr>
+          <w:rFonts w:ascii="Times New Roman" w:hAnsi="Times New Roman" w:cs="Times New Roman"/>
+          <w:sz w:val="24"/>
+          <w:szCs w:val="24"/>
+        </w:rPr>
+        <w:t>fornecida por um ou muitos fornecedores.</w:t>
+      </w:r>
+      <w:r>
+        <w:rPr>
+          <w:rFonts w:ascii="Times New Roman" w:hAnsi="Times New Roman" w:cs="Times New Roman"/>
+          <w:sz w:val="24"/>
+          <w:szCs w:val="24"/>
+        </w:rPr>
+        <w:t xml:space="preserve"> </w:t>
+      </w:r>
+    </w:p>
+    <w:p>
+      <w:pPr>
+        <w:spacing w:before="2" w:after="2" w:line="360" w:lineRule="auto"/>
+        <w:jc w:val="both"/>
+        <w:rPr>
+          <w:rFonts w:ascii="Times New Roman" w:hAnsi="Times New Roman" w:cs="Times New Roman"/>
+          <w:b/>
+          <w:bCs/>
+          <w:sz w:val="24"/>
+          <w:szCs w:val="24"/>
+        </w:rPr>
+      </w:pPr>
+    </w:p>
+    <w:p>
+      <w:pPr>
+        <w:spacing w:before="2" w:after="2" w:line="360" w:lineRule="auto"/>
+        <w:jc w:val="both"/>
+        <w:rPr>
+          <w:rFonts w:ascii="Times New Roman" w:hAnsi="Times New Roman" w:cs="Times New Roman"/>
+          <w:b/>
+          <w:bCs/>
+          <w:sz w:val="24"/>
+          <w:szCs w:val="24"/>
+        </w:rPr>
+      </w:pPr>
+      <w:r>
+        <w:rPr>
+          <w:rFonts w:ascii="Times New Roman" w:hAnsi="Times New Roman" w:cs="Times New Roman"/>
+          <w:b/>
+          <w:bCs/>
+          <w:sz w:val="24"/>
+          <w:szCs w:val="24"/>
+        </w:rPr>
+        <w:t xml:space="preserve">Entidade </w:t>
+      </w:r>
+      <w:r>
+        <w:rPr>
+          <w:rFonts w:ascii="Times New Roman" w:hAnsi="Times New Roman" w:cs="Times New Roman"/>
+          <w:b/>
+          <w:bCs/>
+          <w:sz w:val="24"/>
+          <w:szCs w:val="24"/>
+        </w:rPr>
+        <w:t>AGENDA</w:t>
+      </w:r>
+    </w:p>
+    <w:p>
+      <w:pPr>
+        <w:spacing w:before="2" w:after="2" w:line="360" w:lineRule="auto"/>
+        <w:ind w:left="705"/>
+        <w:jc w:val="both"/>
+        <w:rPr>
+          <w:rFonts w:ascii="Times New Roman" w:hAnsi="Times New Roman" w:cs="Times New Roman"/>
+          <w:b/>
+          <w:bCs/>
+          <w:sz w:val="24"/>
+          <w:szCs w:val="24"/>
+        </w:rPr>
+      </w:pPr>
+      <w:r>
+        <w:rPr>
+          <w:rFonts w:ascii="Times New Roman" w:hAnsi="Times New Roman" w:cs="Times New Roman"/>
+          <w:sz w:val="24"/>
+          <w:szCs w:val="24"/>
+        </w:rPr>
+        <w:t>AGENDA</w:t>
+      </w:r>
+      <w:r>
+        <w:rPr>
+          <w:rFonts w:ascii="Times New Roman" w:hAnsi="Times New Roman" w:cs="Times New Roman"/>
+          <w:sz w:val="24"/>
+          <w:szCs w:val="24"/>
+        </w:rPr>
+        <w:t xml:space="preserve">: Entidade que guarda informações sobre </w:t>
+      </w:r>
+      <w:r>
+        <w:rPr>
+          <w:rFonts w:ascii="Times New Roman" w:hAnsi="Times New Roman" w:cs="Times New Roman"/>
+          <w:sz w:val="24"/>
+          <w:szCs w:val="24"/>
+        </w:rPr>
+        <w:t>os agendamentos para troca de peças ou acessórios.</w:t>
+      </w:r>
+    </w:p>
+    <w:p>
+      <w:pPr>
+        <w:spacing w:before="2" w:after="2" w:line="360" w:lineRule="auto"/>
+        <w:jc w:val="both"/>
+        <w:rPr>
+          <w:rFonts w:ascii="Times New Roman" w:hAnsi="Times New Roman" w:cs="Times New Roman"/>
+          <w:b/>
+          <w:bCs/>
+          <w:sz w:val="24"/>
+          <w:szCs w:val="24"/>
+        </w:rPr>
+      </w:pPr>
+      <w:r>
+        <w:rPr>
+          <w:rFonts w:ascii="Times New Roman" w:hAnsi="Times New Roman" w:cs="Times New Roman"/>
+          <w:b/>
+          <w:bCs/>
+          <w:sz w:val="24"/>
+          <w:szCs w:val="24"/>
+        </w:rPr>
+        <w:t xml:space="preserve">Atributo(s) da entidade </w:t>
+      </w:r>
+      <w:r>
+        <w:rPr>
+          <w:rFonts w:ascii="Times New Roman" w:hAnsi="Times New Roman" w:cs="Times New Roman"/>
+          <w:b/>
+          <w:bCs/>
+          <w:sz w:val="24"/>
+          <w:szCs w:val="24"/>
+        </w:rPr>
+        <w:t>AGENDA</w:t>
+      </w:r>
+    </w:p>
+    <w:p>
+      <w:pPr>
+        <w:spacing w:before="2" w:after="2" w:line="360" w:lineRule="auto"/>
+        <w:jc w:val="both"/>
+        <w:rPr>
+          <w:rFonts w:ascii="Times New Roman" w:hAnsi="Times New Roman" w:cs="Times New Roman"/>
+          <w:sz w:val="24"/>
+          <w:szCs w:val="24"/>
+        </w:rPr>
+      </w:pPr>
+      <w:r>
+        <w:rPr>
+          <w:rFonts w:ascii="Times New Roman" w:hAnsi="Times New Roman" w:cs="Times New Roman"/>
+          <w:b/>
+          <w:bCs/>
+          <w:sz w:val="24"/>
+          <w:szCs w:val="24"/>
+        </w:rPr>
+        <w:tab/>
+      </w:r>
+      <w:r>
+        <w:rPr>
+          <w:rFonts w:ascii="Times New Roman" w:hAnsi="Times New Roman" w:cs="Times New Roman"/>
+          <w:bCs/>
+          <w:sz w:val="24"/>
+          <w:szCs w:val="24"/>
+        </w:rPr>
+        <w:t xml:space="preserve">Data: </w:t>
+      </w:r>
+      <w:r>
+        <w:rPr>
+          <w:rFonts w:ascii="Times New Roman" w:hAnsi="Times New Roman" w:cs="Times New Roman"/>
+          <w:sz w:val="24"/>
+          <w:szCs w:val="24"/>
+        </w:rPr>
+        <w:t>atributo criado para guardar informação a data do agendamento.</w:t>
+      </w:r>
+    </w:p>
+    <w:p>
+      <w:pPr>
+        <w:spacing w:before="2" w:after="2" w:line="360" w:lineRule="auto"/>
+        <w:jc w:val="both"/>
+        <w:rPr>
+          <w:rFonts w:ascii="Times New Roman" w:hAnsi="Times New Roman" w:cs="Times New Roman"/>
+          <w:sz w:val="24"/>
+          <w:szCs w:val="24"/>
+        </w:rPr>
+      </w:pPr>
+      <w:r>
+        <w:rPr>
+          <w:rFonts w:ascii="Times New Roman" w:hAnsi="Times New Roman" w:cs="Times New Roman"/>
+          <w:sz w:val="24"/>
+          <w:szCs w:val="24"/>
+        </w:rPr>
+        <w:tab/>
+        <w:t>Hora: atributo criado para guardar informação a hora do agendamento.</w:t>
+      </w:r>
+    </w:p>
+    <w:p>
+      <w:pPr>
+        <w:spacing w:before="2" w:after="2" w:line="360" w:lineRule="auto"/>
+        <w:jc w:val="both"/>
+        <w:rPr>
+          <w:rFonts w:ascii="Times New Roman" w:hAnsi="Times New Roman" w:cs="Times New Roman"/>
+          <w:b/>
+          <w:bCs/>
+          <w:sz w:val="24"/>
+          <w:szCs w:val="24"/>
+        </w:rPr>
+      </w:pPr>
+    </w:p>
+    <w:p>
+      <w:pPr>
+        <w:spacing w:before="2" w:after="2" w:line="360" w:lineRule="auto"/>
+        <w:jc w:val="both"/>
+        <w:rPr>
+          <w:rFonts w:ascii="Times New Roman" w:hAnsi="Times New Roman" w:cs="Times New Roman"/>
+          <w:b/>
+          <w:bCs/>
+          <w:sz w:val="24"/>
+          <w:szCs w:val="24"/>
+        </w:rPr>
+      </w:pPr>
+      <w:r>
+        <w:rPr>
+          <w:rFonts w:ascii="Times New Roman" w:hAnsi="Times New Roman" w:cs="Times New Roman"/>
+          <w:b/>
+          <w:bCs/>
+          <w:sz w:val="24"/>
+          <w:szCs w:val="24"/>
+        </w:rPr>
+        <w:t xml:space="preserve">Relacionamento(s) da entidade </w:t>
+      </w:r>
+      <w:r>
+        <w:rPr>
+          <w:rFonts w:ascii="Times New Roman" w:hAnsi="Times New Roman" w:cs="Times New Roman"/>
+          <w:b/>
+          <w:bCs/>
+          <w:sz w:val="24"/>
+          <w:szCs w:val="24"/>
+        </w:rPr>
+        <w:t>AGENDA</w:t>
+      </w:r>
+    </w:p>
+    <w:p>
+      <w:pPr>
+        <w:spacing w:before="2" w:after="2" w:line="360" w:lineRule="auto"/>
+        <w:ind w:left="705"/>
+        <w:jc w:val="both"/>
+        <w:rPr>
+          <w:rFonts w:ascii="Times New Roman" w:hAnsi="Times New Roman" w:cs="Times New Roman"/>
+          <w:bCs/>
+          <w:sz w:val="24"/>
+          <w:szCs w:val="24"/>
+        </w:rPr>
+      </w:pPr>
+      <w:r>
+        <w:rPr>
+          <w:rFonts w:ascii="Times New Roman" w:hAnsi="Times New Roman" w:cs="Times New Roman"/>
+          <w:bCs/>
+          <w:sz w:val="24"/>
+          <w:szCs w:val="24"/>
+        </w:rPr>
+        <w:t>Solicita: relaciona a entidade agenda com a entidade cliente, onde um agendamento pode ser feito por um ou muitos clientes e um cliente pode solicita nenhum ou muitos agendamentos.</w:t>
+      </w:r>
+    </w:p>
+    <w:p>
+      <w:pPr>
+        <w:spacing w:before="2" w:after="2" w:line="360" w:lineRule="auto"/>
+        <w:ind w:left="708" w:firstLine="708"/>
+        <w:jc w:val="both"/>
+        <w:rPr>
+          <w:rFonts w:ascii="Times New Roman" w:hAnsi="Times New Roman" w:cs="Times New Roman"/>
+          <w:b/>
+          <w:bCs/>
+          <w:sz w:val="24"/>
+          <w:szCs w:val="24"/>
+        </w:rPr>
+      </w:pPr>
+      <w:r>
+        <w:rPr>
+          <w:rFonts w:ascii="Times New Roman" w:hAnsi="Times New Roman" w:cs="Times New Roman"/>
+          <w:b/>
+          <w:bCs/>
+          <w:sz w:val="24"/>
+          <w:szCs w:val="24"/>
+        </w:rPr>
+        <w:t>Atributo(s) do relacionamento SOLICITA:</w:t>
+      </w:r>
+    </w:p>
+    <w:p>
+      <w:pPr>
+        <w:spacing w:before="2" w:after="2" w:line="360" w:lineRule="auto"/>
+        <w:ind w:left="1416" w:firstLine="708"/>
+        <w:jc w:val="both"/>
+        <w:rPr>
+          <w:rFonts w:ascii="Times New Roman" w:hAnsi="Times New Roman" w:cs="Times New Roman"/>
+          <w:bCs/>
+          <w:sz w:val="24"/>
+          <w:szCs w:val="24"/>
+        </w:rPr>
+      </w:pPr>
+      <w:r>
+        <w:rPr>
+          <w:rFonts w:ascii="Times New Roman" w:hAnsi="Times New Roman" w:cs="Times New Roman"/>
+          <w:bCs/>
+          <w:sz w:val="24"/>
+          <w:szCs w:val="24"/>
+        </w:rPr>
+        <w:t>Data: Atributo que guarda informação sobre a data requerida.</w:t>
+      </w:r>
+    </w:p>
+    <w:p>
+      <w:pPr>
+        <w:spacing w:before="2" w:after="2" w:line="360" w:lineRule="auto"/>
+        <w:ind w:left="1416" w:firstLine="708"/>
+        <w:jc w:val="both"/>
+        <w:rPr>
+          <w:rFonts w:ascii="Times New Roman" w:hAnsi="Times New Roman" w:cs="Times New Roman"/>
+          <w:bCs/>
+          <w:sz w:val="24"/>
+          <w:szCs w:val="24"/>
+        </w:rPr>
+      </w:pPr>
+      <w:r>
+        <w:rPr>
+          <w:rFonts w:ascii="Times New Roman" w:hAnsi="Times New Roman" w:cs="Times New Roman"/>
+          <w:bCs/>
+          <w:sz w:val="24"/>
+          <w:szCs w:val="24"/>
+        </w:rPr>
+        <w:t>Hora: Atributo que guarda informação sobre a hora requerida.</w:t>
+      </w:r>
+    </w:p>
+    <w:p>
+      <w:pPr>
+        <w:spacing w:before="2" w:after="2" w:line="360" w:lineRule="auto"/>
+        <w:ind w:left="705"/>
+        <w:jc w:val="both"/>
+        <w:rPr>
+          <w:rFonts w:ascii="Times New Roman" w:hAnsi="Times New Roman" w:cs="Times New Roman"/>
+          <w:bCs/>
+          <w:sz w:val="24"/>
+          <w:szCs w:val="24"/>
+        </w:rPr>
+      </w:pPr>
+    </w:p>
+    <w:p>
+      <w:pPr>
+        <w:spacing w:before="2" w:after="2" w:line="360" w:lineRule="auto"/>
+        <w:ind w:left="705"/>
+        <w:jc w:val="both"/>
+        <w:rPr>
+          <w:rFonts w:ascii="Times New Roman" w:hAnsi="Times New Roman" w:cs="Times New Roman"/>
+          <w:bCs/>
+          <w:sz w:val="24"/>
+          <w:szCs w:val="24"/>
+        </w:rPr>
+      </w:pPr>
+      <w:r>
+        <w:rPr>
+          <w:rFonts w:ascii="Times New Roman" w:hAnsi="Times New Roman" w:cs="Times New Roman"/>
+          <w:bCs/>
+          <w:sz w:val="24"/>
+          <w:szCs w:val="24"/>
+        </w:rPr>
+        <w:t>Valida: relaciona a entidade agenda com a entidade funcionário, onde um agendamento pode ser validado por um ou muitos funcionários e um funcionário pode validar nenhum ou muitos agendamentos.</w:t>
+      </w:r>
+    </w:p>
+    <w:p>
+      <w:pPr>
+        <w:spacing w:before="2" w:after="2" w:line="360" w:lineRule="auto"/>
+        <w:ind w:left="708" w:firstLine="708"/>
+        <w:jc w:val="both"/>
+        <w:rPr>
+          <w:rFonts w:ascii="Times New Roman" w:hAnsi="Times New Roman" w:cs="Times New Roman"/>
+          <w:b/>
+          <w:bCs/>
+          <w:sz w:val="24"/>
+          <w:szCs w:val="24"/>
+        </w:rPr>
+      </w:pPr>
+      <w:r>
+        <w:rPr>
+          <w:rFonts w:ascii="Times New Roman" w:hAnsi="Times New Roman" w:cs="Times New Roman"/>
+          <w:b/>
+          <w:bCs/>
+          <w:sz w:val="24"/>
+          <w:szCs w:val="24"/>
+        </w:rPr>
+        <w:lastRenderedPageBreak/>
+        <w:t>Atributo(s) do relacionamento VALIDA:</w:t>
+      </w:r>
+    </w:p>
+    <w:p>
+      <w:pPr>
+        <w:spacing w:before="2" w:after="2" w:line="360" w:lineRule="auto"/>
+        <w:ind w:left="2124"/>
+        <w:jc w:val="both"/>
+        <w:rPr>
+          <w:rFonts w:ascii="Times New Roman" w:hAnsi="Times New Roman" w:cs="Times New Roman"/>
+          <w:bCs/>
+          <w:sz w:val="24"/>
+          <w:szCs w:val="24"/>
+        </w:rPr>
+      </w:pPr>
+      <w:r>
+        <w:rPr>
+          <w:rFonts w:ascii="Times New Roman" w:hAnsi="Times New Roman" w:cs="Times New Roman"/>
+          <w:bCs/>
+          <w:sz w:val="24"/>
+          <w:szCs w:val="24"/>
+        </w:rPr>
+        <w:t xml:space="preserve">Disponibilidade: atributo criado para guarda informação sobre a disponibilidade. </w:t>
+      </w:r>
+    </w:p>
+    <w:p>
+      <w:pPr>
+        <w:spacing w:before="2" w:after="2" w:line="360" w:lineRule="auto"/>
+        <w:ind w:left="705"/>
+        <w:jc w:val="both"/>
+        <w:rPr>
+          <w:rFonts w:ascii="Times New Roman" w:hAnsi="Times New Roman" w:cs="Times New Roman"/>
+          <w:bCs/>
+          <w:sz w:val="24"/>
+          <w:szCs w:val="24"/>
+        </w:rPr>
+      </w:pPr>
+      <w:r>
+        <w:rPr>
+          <w:rFonts w:ascii="Times New Roman" w:hAnsi="Times New Roman" w:cs="Times New Roman"/>
+          <w:bCs/>
+          <w:sz w:val="24"/>
+          <w:szCs w:val="24"/>
+        </w:rPr>
+        <w:t>Contém: relaciona a entidade agenda com a entidade peça/acessórios, onde um agendamento contém uma ou muitas peça/acessórios e uma peça/acessório pode estar em um ou muitos agendamentos.</w:t>
+      </w:r>
+    </w:p>
+    <w:p>
+      <w:pPr>
+        <w:spacing w:before="2" w:after="2" w:line="360" w:lineRule="auto"/>
+        <w:jc w:val="both"/>
+        <w:rPr>
+          <w:rFonts w:ascii="Times New Roman" w:hAnsi="Times New Roman" w:cs="Times New Roman"/>
+          <w:bCs/>
+          <w:sz w:val="24"/>
+          <w:szCs w:val="24"/>
+        </w:rPr>
+      </w:pPr>
+    </w:p>
+    <w:p>
+      <w:pPr>
+        <w:spacing w:before="2" w:after="2" w:line="360" w:lineRule="auto"/>
+        <w:jc w:val="both"/>
+        <w:rPr>
+          <w:rFonts w:ascii="Times New Roman" w:hAnsi="Times New Roman" w:cs="Times New Roman"/>
+          <w:sz w:val="24"/>
+          <w:szCs w:val="24"/>
+        </w:rPr>
+      </w:pPr>
+      <w:r>
+        <w:rPr>
+          <w:rFonts w:ascii="Times New Roman" w:hAnsi="Times New Roman" w:cs="Times New Roman"/>
+          <w:b/>
+          <w:bCs/>
+          <w:sz w:val="24"/>
+          <w:szCs w:val="24"/>
+        </w:rPr>
+        <w:t xml:space="preserve">Entidade </w:t>
+      </w:r>
+      <w:r>
+        <w:rPr>
+          <w:rFonts w:ascii="Times New Roman" w:hAnsi="Times New Roman" w:cs="Times New Roman"/>
+          <w:b/>
+          <w:bCs/>
+          <w:sz w:val="24"/>
+          <w:szCs w:val="24"/>
+        </w:rPr>
+        <w:t>PAGAMENTO</w:t>
       </w:r>
     </w:p>
     <w:p>
@@ -7022,24 +7870,23 @@
           <w:sz w:val="24"/>
           <w:szCs w:val="24"/>
         </w:rPr>
-        <w:lastRenderedPageBreak/>
-        <w:t>Endereço</w:t>
-      </w:r>
-      <w:r>
-        <w:rPr>
-          <w:rFonts w:ascii="Times New Roman" w:hAnsi="Times New Roman" w:cs="Times New Roman"/>
-          <w:sz w:val="24"/>
-          <w:szCs w:val="24"/>
-        </w:rPr>
-        <w:t>: Atributo que guarda informação sobre o</w:t>
-      </w:r>
-      <w:r>
-        <w:rPr>
-          <w:rFonts w:ascii="Times New Roman" w:hAnsi="Times New Roman" w:cs="Times New Roman"/>
-          <w:sz w:val="24"/>
-          <w:szCs w:val="24"/>
-        </w:rPr>
-        <w:t xml:space="preserve"> endereço da empresa</w:t>
+        <w:t>PAGAMENTO</w:t>
+      </w:r>
+      <w:r>
+        <w:rPr>
+          <w:rFonts w:ascii="Times New Roman" w:hAnsi="Times New Roman" w:cs="Times New Roman"/>
+          <w:sz w:val="24"/>
+          <w:szCs w:val="24"/>
+        </w:rPr>
+        <w:t>: Entidade criada para guardar to</w:t>
+      </w:r>
+      <w:r>
+        <w:rPr>
+          <w:rFonts w:ascii="Times New Roman" w:hAnsi="Times New Roman" w:cs="Times New Roman"/>
+          <w:sz w:val="24"/>
+          <w:szCs w:val="24"/>
+        </w:rPr>
+        <w:t>das as informações sobre o pagamento</w:t>
       </w:r>
       <w:r>
         <w:rPr>
@@ -7049,14 +7896,6 @@
         </w:rPr>
         <w:t>.</w:t>
       </w:r>
-      <w:r>
-        <w:rPr>
-          <w:rFonts w:ascii="Times New Roman" w:hAnsi="Times New Roman" w:cs="Times New Roman"/>
-          <w:sz w:val="24"/>
-          <w:szCs w:val="24"/>
-        </w:rPr>
-        <w:t xml:space="preserve"> </w:t>
-      </w:r>
     </w:p>
     <w:p>
       <w:pPr>
@@ -7076,6 +7915,103 @@
           <w:sz w:val="24"/>
           <w:szCs w:val="24"/>
         </w:rPr>
+        <w:t xml:space="preserve">Atributo(s) de </w:t>
+      </w:r>
+      <w:r>
+        <w:rPr>
+          <w:rFonts w:ascii="Times New Roman" w:hAnsi="Times New Roman" w:cs="Times New Roman"/>
+          <w:b/>
+          <w:bCs/>
+          <w:sz w:val="24"/>
+          <w:szCs w:val="24"/>
+        </w:rPr>
+        <w:t>PAGAMENTO</w:t>
+      </w:r>
+    </w:p>
+    <w:p>
+      <w:pPr>
+        <w:spacing w:before="2" w:after="2" w:line="360" w:lineRule="auto"/>
+        <w:ind w:firstLine="709"/>
+        <w:jc w:val="both"/>
+        <w:rPr>
+          <w:rFonts w:ascii="Times New Roman" w:hAnsi="Times New Roman" w:cs="Times New Roman"/>
+          <w:sz w:val="24"/>
+          <w:szCs w:val="24"/>
+        </w:rPr>
+      </w:pPr>
+      <w:r>
+        <w:rPr>
+          <w:rFonts w:ascii="Times New Roman" w:hAnsi="Times New Roman" w:cs="Times New Roman"/>
+          <w:sz w:val="24"/>
+          <w:szCs w:val="24"/>
+        </w:rPr>
+        <w:t>Data: Atribu</w:t>
+      </w:r>
+      <w:r>
+        <w:rPr>
+          <w:rFonts w:ascii="Times New Roman" w:hAnsi="Times New Roman" w:cs="Times New Roman"/>
+          <w:sz w:val="24"/>
+          <w:szCs w:val="24"/>
+        </w:rPr>
+        <w:t>to criado para guardar a data do pagamento</w:t>
+      </w:r>
+      <w:r>
+        <w:rPr>
+          <w:rFonts w:ascii="Times New Roman" w:hAnsi="Times New Roman" w:cs="Times New Roman"/>
+          <w:sz w:val="24"/>
+          <w:szCs w:val="24"/>
+        </w:rPr>
+        <w:t>.</w:t>
+      </w:r>
+    </w:p>
+    <w:p>
+      <w:pPr>
+        <w:spacing w:before="2" w:after="2" w:line="360" w:lineRule="auto"/>
+        <w:ind w:firstLine="709"/>
+        <w:jc w:val="both"/>
+        <w:rPr>
+          <w:rFonts w:ascii="Times New Roman" w:hAnsi="Times New Roman" w:cs="Times New Roman"/>
+          <w:sz w:val="24"/>
+          <w:szCs w:val="24"/>
+        </w:rPr>
+      </w:pPr>
+      <w:r>
+        <w:rPr>
+          <w:rFonts w:ascii="Times New Roman" w:hAnsi="Times New Roman" w:cs="Times New Roman"/>
+          <w:sz w:val="24"/>
+          <w:szCs w:val="24"/>
+        </w:rPr>
+        <w:t>Hora</w:t>
+      </w:r>
+      <w:r>
+        <w:rPr>
+          <w:rFonts w:ascii="Times New Roman" w:hAnsi="Times New Roman" w:cs="Times New Roman"/>
+          <w:sz w:val="24"/>
+          <w:szCs w:val="24"/>
+        </w:rPr>
+        <w:t>: Atributo criado para guardar a hora do pagamento.</w:t>
+      </w:r>
+    </w:p>
+    <w:p>
+      <w:pPr>
+        <w:spacing w:before="2" w:after="2" w:line="360" w:lineRule="auto"/>
+        <w:jc w:val="both"/>
+        <w:rPr>
+          <w:rFonts w:ascii="Times New Roman" w:hAnsi="Times New Roman" w:cs="Times New Roman"/>
+          <w:b/>
+          <w:bCs/>
+          <w:sz w:val="24"/>
+          <w:szCs w:val="24"/>
+        </w:rPr>
+      </w:pPr>
+      <w:r>
+        <w:rPr>
+          <w:rFonts w:ascii="Times New Roman" w:hAnsi="Times New Roman" w:cs="Times New Roman"/>
+          <w:b/>
+          <w:bCs/>
+          <w:sz w:val="24"/>
+          <w:szCs w:val="24"/>
+        </w:rPr>
         <w:t xml:space="preserve">Relacionamento(s) da entidade </w:t>
       </w:r>
       <w:r>
@@ -7086,7 +8022,7 @@
           <w:sz w:val="24"/>
           <w:szCs w:val="24"/>
         </w:rPr>
-        <w:t>FORNECEDOR</w:t>
+        <w:t>PAGAMENTO</w:t>
       </w:r>
     </w:p>
     <w:p>
@@ -7096,57 +8032,473 @@
         <w:jc w:val="both"/>
         <w:rPr>
           <w:rFonts w:ascii="Times New Roman" w:hAnsi="Times New Roman" w:cs="Times New Roman"/>
-          <w:sz w:val="24"/>
-          <w:szCs w:val="24"/>
-        </w:rPr>
-      </w:pPr>
-      <w:r>
-        <w:rPr>
-          <w:rFonts w:ascii="Times New Roman" w:hAnsi="Times New Roman" w:cs="Times New Roman"/>
-          <w:sz w:val="24"/>
-          <w:szCs w:val="24"/>
-        </w:rPr>
-        <w:t>Recebe: relaciona à</w:t>
-      </w:r>
-      <w:r>
-        <w:rPr>
-          <w:rFonts w:ascii="Times New Roman" w:hAnsi="Times New Roman" w:cs="Times New Roman"/>
-          <w:sz w:val="24"/>
-          <w:szCs w:val="24"/>
-        </w:rPr>
-        <w:t xml:space="preserve"> entidade fornecedor com a entidade </w:t>
-      </w:r>
-      <w:r>
-        <w:rPr>
-          <w:rFonts w:ascii="Times New Roman" w:hAnsi="Times New Roman" w:cs="Times New Roman"/>
-          <w:sz w:val="24"/>
-          <w:szCs w:val="24"/>
-        </w:rPr>
-        <w:t xml:space="preserve">pedido, onde o fornecedor pode receber </w:t>
-      </w:r>
-      <w:r>
-        <w:rPr>
-          <w:rFonts w:ascii="Times New Roman" w:hAnsi="Times New Roman" w:cs="Times New Roman"/>
-          <w:sz w:val="24"/>
-          <w:szCs w:val="24"/>
-        </w:rPr>
-        <w:t xml:space="preserve"> nenhum ou muito pedidos e o pedido</w:t>
-      </w:r>
-      <w:r>
-        <w:rPr>
-          <w:rFonts w:ascii="Times New Roman" w:hAnsi="Times New Roman" w:cs="Times New Roman"/>
-          <w:sz w:val="24"/>
-          <w:szCs w:val="24"/>
-        </w:rPr>
-        <w:t xml:space="preserve"> pode ser recebido</w:t>
-      </w:r>
-      <w:r>
-        <w:rPr>
-          <w:rFonts w:ascii="Times New Roman" w:hAnsi="Times New Roman" w:cs="Times New Roman"/>
-          <w:sz w:val="24"/>
-          <w:szCs w:val="24"/>
-        </w:rPr>
-        <w:t xml:space="preserve"> por um ou muitos fornecedores.</w:t>
+          <w:bCs/>
+          <w:sz w:val="24"/>
+          <w:szCs w:val="24"/>
+        </w:rPr>
+      </w:pPr>
+      <w:r>
+        <w:rPr>
+          <w:rFonts w:ascii="Times New Roman" w:hAnsi="Times New Roman" w:cs="Times New Roman"/>
+          <w:bCs/>
+          <w:sz w:val="24"/>
+          <w:szCs w:val="24"/>
+        </w:rPr>
+        <w:t>Faz: relaciona a entidade pagamento com a entidade cliente, onde um cliente pode fazer um ou muitos pagamentos e um pagamento pode ser feito por um ou muitos clientes.</w:t>
+      </w:r>
+    </w:p>
+    <w:p>
+      <w:pPr>
+        <w:spacing w:before="2" w:after="2" w:line="360" w:lineRule="auto"/>
+        <w:jc w:val="both"/>
+        <w:rPr>
+          <w:rFonts w:ascii="Times New Roman" w:hAnsi="Times New Roman" w:cs="Times New Roman"/>
+          <w:b/>
+          <w:bCs/>
+          <w:sz w:val="24"/>
+          <w:szCs w:val="24"/>
+        </w:rPr>
+      </w:pPr>
+      <w:r>
+        <w:rPr>
+          <w:rFonts w:ascii="Times New Roman" w:hAnsi="Times New Roman" w:cs="Times New Roman"/>
+          <w:b/>
+          <w:bCs/>
+          <w:sz w:val="24"/>
+          <w:szCs w:val="24"/>
+        </w:rPr>
+        <w:t>Especialização da entidade PAGAMENTO</w:t>
+      </w:r>
+    </w:p>
+    <w:p>
+      <w:pPr>
+        <w:spacing w:before="2" w:after="2" w:line="360" w:lineRule="auto"/>
+        <w:jc w:val="both"/>
+        <w:rPr>
+          <w:rFonts w:ascii="Times New Roman" w:hAnsi="Times New Roman" w:cs="Times New Roman"/>
+          <w:bCs/>
+          <w:sz w:val="24"/>
+          <w:szCs w:val="24"/>
+        </w:rPr>
+      </w:pPr>
+      <w:r>
+        <w:rPr>
+          <w:rFonts w:ascii="Times New Roman" w:hAnsi="Times New Roman" w:cs="Times New Roman"/>
+          <w:b/>
+          <w:bCs/>
+          <w:sz w:val="24"/>
+          <w:szCs w:val="24"/>
+        </w:rPr>
+        <w:tab/>
+      </w:r>
+      <w:r>
+        <w:rPr>
+          <w:rFonts w:ascii="Times New Roman" w:hAnsi="Times New Roman" w:cs="Times New Roman"/>
+          <w:bCs/>
+          <w:sz w:val="24"/>
+          <w:szCs w:val="24"/>
+        </w:rPr>
+        <w:t xml:space="preserve"> Uma especialização total e exclusiva.</w:t>
+      </w:r>
+    </w:p>
+    <w:p>
+      <w:pPr>
+        <w:spacing w:before="2" w:after="2" w:line="360" w:lineRule="auto"/>
+        <w:jc w:val="both"/>
+        <w:rPr>
+          <w:rFonts w:ascii="Times New Roman" w:hAnsi="Times New Roman" w:cs="Times New Roman"/>
+          <w:b/>
+          <w:bCs/>
+          <w:sz w:val="24"/>
+          <w:szCs w:val="24"/>
+        </w:rPr>
+      </w:pPr>
+      <w:r>
+        <w:rPr>
+          <w:rFonts w:ascii="Times New Roman" w:hAnsi="Times New Roman" w:cs="Times New Roman"/>
+          <w:bCs/>
+          <w:sz w:val="24"/>
+          <w:szCs w:val="24"/>
+        </w:rPr>
+        <w:tab/>
+      </w:r>
+      <w:r>
+        <w:rPr>
+          <w:rFonts w:ascii="Times New Roman" w:hAnsi="Times New Roman" w:cs="Times New Roman"/>
+          <w:b/>
+          <w:bCs/>
+          <w:sz w:val="24"/>
+          <w:szCs w:val="24"/>
+        </w:rPr>
+        <w:t>Entidade VENDACARTÃO</w:t>
+      </w:r>
+    </w:p>
+    <w:p>
+      <w:pPr>
+        <w:spacing w:before="2" w:after="2" w:line="360" w:lineRule="auto"/>
+        <w:ind w:left="1410"/>
+        <w:jc w:val="both"/>
+        <w:rPr>
+          <w:rFonts w:ascii="Times New Roman" w:hAnsi="Times New Roman" w:cs="Times New Roman"/>
+          <w:bCs/>
+          <w:sz w:val="24"/>
+          <w:szCs w:val="24"/>
+        </w:rPr>
+      </w:pPr>
+      <w:proofErr w:type="spellStart"/>
+      <w:proofErr w:type="gramStart"/>
+      <w:r>
+        <w:rPr>
+          <w:rFonts w:ascii="Times New Roman" w:hAnsi="Times New Roman" w:cs="Times New Roman"/>
+          <w:bCs/>
+          <w:sz w:val="24"/>
+          <w:szCs w:val="24"/>
+        </w:rPr>
+        <w:t>VendaCartao</w:t>
+      </w:r>
+      <w:proofErr w:type="spellEnd"/>
+      <w:proofErr w:type="gramEnd"/>
+      <w:r>
+        <w:rPr>
+          <w:rFonts w:ascii="Times New Roman" w:hAnsi="Times New Roman" w:cs="Times New Roman"/>
+          <w:bCs/>
+          <w:sz w:val="24"/>
+          <w:szCs w:val="24"/>
+        </w:rPr>
+        <w:t>: entidade criada para guarda informações sobre os pagamentos feitos no cartão.</w:t>
+      </w:r>
+    </w:p>
+    <w:p>
+      <w:pPr>
+        <w:spacing w:before="2" w:after="2" w:line="360" w:lineRule="auto"/>
+        <w:jc w:val="both"/>
+        <w:rPr>
+          <w:rFonts w:ascii="Times New Roman" w:hAnsi="Times New Roman" w:cs="Times New Roman"/>
+          <w:bCs/>
+          <w:sz w:val="24"/>
+          <w:szCs w:val="24"/>
+        </w:rPr>
+      </w:pPr>
+      <w:r>
+        <w:rPr>
+          <w:rFonts w:ascii="Times New Roman" w:hAnsi="Times New Roman" w:cs="Times New Roman"/>
+          <w:bCs/>
+          <w:sz w:val="24"/>
+          <w:szCs w:val="24"/>
+        </w:rPr>
+        <w:tab/>
+      </w:r>
+    </w:p>
+    <w:p>
+      <w:pPr>
+        <w:spacing w:before="2" w:after="2" w:line="360" w:lineRule="auto"/>
+        <w:jc w:val="both"/>
+        <w:rPr>
+          <w:rFonts w:ascii="Times New Roman" w:hAnsi="Times New Roman" w:cs="Times New Roman"/>
+          <w:b/>
+          <w:bCs/>
+          <w:sz w:val="24"/>
+          <w:szCs w:val="24"/>
+        </w:rPr>
+      </w:pPr>
+      <w:r>
+        <w:rPr>
+          <w:rFonts w:ascii="Times New Roman" w:hAnsi="Times New Roman" w:cs="Times New Roman"/>
+          <w:b/>
+          <w:bCs/>
+          <w:sz w:val="24"/>
+          <w:szCs w:val="24"/>
+        </w:rPr>
+        <w:t>Atributos da entidade VENDACARTÃO</w:t>
+      </w:r>
+    </w:p>
+    <w:p>
+      <w:pPr>
+        <w:spacing w:before="2" w:after="2" w:line="360" w:lineRule="auto"/>
+        <w:ind w:left="1410"/>
+        <w:jc w:val="both"/>
+        <w:rPr>
+          <w:rFonts w:ascii="Times New Roman" w:hAnsi="Times New Roman" w:cs="Times New Roman"/>
+          <w:bCs/>
+          <w:sz w:val="24"/>
+          <w:szCs w:val="24"/>
+        </w:rPr>
+      </w:pPr>
+      <w:proofErr w:type="spellStart"/>
+      <w:proofErr w:type="gramStart"/>
+      <w:r>
+        <w:rPr>
+          <w:rFonts w:ascii="Times New Roman" w:hAnsi="Times New Roman" w:cs="Times New Roman"/>
+          <w:bCs/>
+          <w:sz w:val="24"/>
+          <w:szCs w:val="24"/>
+        </w:rPr>
+        <w:t>NumeroParcelas</w:t>
+      </w:r>
+      <w:proofErr w:type="spellEnd"/>
+      <w:proofErr w:type="gramEnd"/>
+      <w:r>
+        <w:rPr>
+          <w:rFonts w:ascii="Times New Roman" w:hAnsi="Times New Roman" w:cs="Times New Roman"/>
+          <w:bCs/>
+          <w:sz w:val="24"/>
+          <w:szCs w:val="24"/>
+        </w:rPr>
+        <w:t>: atributo criado para guardar dados sobre a quantidade de parcelas.</w:t>
+      </w:r>
+    </w:p>
+    <w:p>
+      <w:pPr>
+        <w:spacing w:before="2" w:after="2" w:line="360" w:lineRule="auto"/>
+        <w:jc w:val="both"/>
+        <w:rPr>
+          <w:rFonts w:ascii="Times New Roman" w:hAnsi="Times New Roman" w:cs="Times New Roman"/>
+          <w:b/>
+          <w:bCs/>
+          <w:sz w:val="24"/>
+          <w:szCs w:val="24"/>
+        </w:rPr>
+      </w:pPr>
+      <w:r>
+        <w:rPr>
+          <w:rFonts w:ascii="Times New Roman" w:hAnsi="Times New Roman" w:cs="Times New Roman"/>
+          <w:bCs/>
+          <w:sz w:val="24"/>
+          <w:szCs w:val="24"/>
+        </w:rPr>
+        <w:tab/>
+      </w:r>
+      <w:r>
+        <w:rPr>
+          <w:rFonts w:ascii="Times New Roman" w:hAnsi="Times New Roman" w:cs="Times New Roman"/>
+          <w:b/>
+          <w:bCs/>
+          <w:sz w:val="24"/>
+          <w:szCs w:val="24"/>
+        </w:rPr>
+        <w:t>Relacionamento(s) da entidade VENDACARTÃO</w:t>
+      </w:r>
+    </w:p>
+    <w:p>
+      <w:pPr>
+        <w:spacing w:before="2" w:after="2" w:line="360" w:lineRule="auto"/>
+        <w:ind w:left="1410"/>
+        <w:jc w:val="both"/>
+        <w:rPr>
+          <w:rFonts w:ascii="Times New Roman" w:hAnsi="Times New Roman" w:cs="Times New Roman"/>
+          <w:bCs/>
+          <w:sz w:val="24"/>
+          <w:szCs w:val="24"/>
+        </w:rPr>
+      </w:pPr>
+      <w:r>
+        <w:rPr>
+          <w:rFonts w:ascii="Times New Roman" w:hAnsi="Times New Roman" w:cs="Times New Roman"/>
+          <w:bCs/>
+          <w:sz w:val="24"/>
+          <w:szCs w:val="24"/>
+        </w:rPr>
+        <w:t xml:space="preserve">Usado: relaciona a entidade </w:t>
+      </w:r>
+      <w:proofErr w:type="spellStart"/>
+      <w:r>
+        <w:rPr>
+          <w:rFonts w:ascii="Times New Roman" w:hAnsi="Times New Roman" w:cs="Times New Roman"/>
+          <w:bCs/>
+          <w:sz w:val="24"/>
+          <w:szCs w:val="24"/>
+        </w:rPr>
+        <w:t>vendacartão</w:t>
+      </w:r>
+      <w:proofErr w:type="spellEnd"/>
+      <w:r>
+        <w:rPr>
+          <w:rFonts w:ascii="Times New Roman" w:hAnsi="Times New Roman" w:cs="Times New Roman"/>
+          <w:bCs/>
+          <w:sz w:val="24"/>
+          <w:szCs w:val="24"/>
+        </w:rPr>
+        <w:t xml:space="preserve"> com a entidade cartão, onde em uma venda no cartão pode ser usado um único cartão e um cartão pode ser usado em uma ou mais vendas.</w:t>
+      </w:r>
+    </w:p>
+    <w:p>
+      <w:pPr>
+        <w:spacing w:before="2" w:after="2" w:line="360" w:lineRule="auto"/>
+        <w:ind w:left="1410"/>
+        <w:jc w:val="both"/>
+        <w:rPr>
+          <w:rFonts w:ascii="Times New Roman" w:hAnsi="Times New Roman" w:cs="Times New Roman"/>
+          <w:bCs/>
+          <w:sz w:val="24"/>
+          <w:szCs w:val="24"/>
+        </w:rPr>
+      </w:pPr>
+    </w:p>
+    <w:p>
+      <w:pPr>
+        <w:spacing w:before="2" w:after="2" w:line="360" w:lineRule="auto"/>
+        <w:jc w:val="both"/>
+        <w:rPr>
+          <w:rFonts w:ascii="Times New Roman" w:hAnsi="Times New Roman" w:cs="Times New Roman"/>
+          <w:b/>
+          <w:bCs/>
+          <w:sz w:val="24"/>
+          <w:szCs w:val="24"/>
+        </w:rPr>
+      </w:pPr>
+      <w:r>
+        <w:rPr>
+          <w:rFonts w:ascii="Times New Roman" w:hAnsi="Times New Roman" w:cs="Times New Roman"/>
+          <w:b/>
+          <w:bCs/>
+          <w:sz w:val="24"/>
+          <w:szCs w:val="24"/>
+        </w:rPr>
+        <w:t>Entidade CARTÃO</w:t>
+      </w:r>
+    </w:p>
+    <w:p>
+      <w:pPr>
+        <w:spacing w:before="2" w:after="2" w:line="360" w:lineRule="auto"/>
+        <w:jc w:val="both"/>
+        <w:rPr>
+          <w:rFonts w:ascii="Times New Roman" w:hAnsi="Times New Roman" w:cs="Times New Roman"/>
+          <w:bCs/>
+          <w:sz w:val="24"/>
+          <w:szCs w:val="24"/>
+        </w:rPr>
+      </w:pPr>
+      <w:r>
+        <w:rPr>
+          <w:rFonts w:ascii="Times New Roman" w:hAnsi="Times New Roman" w:cs="Times New Roman"/>
+          <w:b/>
+          <w:bCs/>
+          <w:sz w:val="24"/>
+          <w:szCs w:val="24"/>
+        </w:rPr>
+        <w:tab/>
+      </w:r>
+      <w:r>
+        <w:rPr>
+          <w:rFonts w:ascii="Times New Roman" w:hAnsi="Times New Roman" w:cs="Times New Roman"/>
+          <w:bCs/>
+          <w:sz w:val="24"/>
+          <w:szCs w:val="24"/>
+        </w:rPr>
+        <w:t>Cartão: entidade criada para guardar informações sobre o cartão.</w:t>
+      </w:r>
+    </w:p>
+    <w:p>
+      <w:pPr>
+        <w:rPr>
+          <w:rFonts w:ascii="Times New Roman" w:hAnsi="Times New Roman" w:cs="Times New Roman"/>
+          <w:b/>
+          <w:bCs/>
+          <w:sz w:val="24"/>
+          <w:szCs w:val="24"/>
+        </w:rPr>
+      </w:pPr>
+    </w:p>
+    <w:p>
+      <w:pPr>
+        <w:rPr>
+          <w:rFonts w:ascii="Times New Roman" w:hAnsi="Times New Roman" w:cs="Times New Roman"/>
+          <w:b/>
+          <w:bCs/>
+          <w:sz w:val="24"/>
+          <w:szCs w:val="24"/>
+        </w:rPr>
+      </w:pPr>
+      <w:bookmarkStart w:id="8" w:name="_GoBack"/>
+      <w:bookmarkEnd w:id="8"/>
+      <w:r>
+        <w:rPr>
+          <w:rFonts w:ascii="Times New Roman" w:hAnsi="Times New Roman" w:cs="Times New Roman"/>
+          <w:b/>
+          <w:bCs/>
+          <w:sz w:val="24"/>
+          <w:szCs w:val="24"/>
+        </w:rPr>
+        <w:lastRenderedPageBreak/>
+        <w:t>Atributos da entidade CARTÃO</w:t>
+      </w:r>
+    </w:p>
+    <w:p>
+      <w:pPr>
+        <w:rPr>
+          <w:rFonts w:ascii="Times New Roman" w:hAnsi="Times New Roman" w:cs="Times New Roman"/>
+          <w:bCs/>
+          <w:sz w:val="24"/>
+          <w:szCs w:val="24"/>
+        </w:rPr>
+      </w:pPr>
+      <w:r>
+        <w:rPr>
+          <w:rFonts w:ascii="Times New Roman" w:hAnsi="Times New Roman" w:cs="Times New Roman"/>
+          <w:bCs/>
+          <w:sz w:val="24"/>
+          <w:szCs w:val="24"/>
+        </w:rPr>
+        <w:tab/>
+        <w:t>Bandeira: atributo criado para guardar a bandeira do cartão.</w:t>
+      </w:r>
+    </w:p>
+    <w:p>
+      <w:pPr>
+        <w:rPr>
+          <w:rFonts w:ascii="Times New Roman" w:hAnsi="Times New Roman" w:cs="Times New Roman"/>
+          <w:bCs/>
+          <w:sz w:val="24"/>
+          <w:szCs w:val="24"/>
+        </w:rPr>
+      </w:pPr>
+      <w:r>
+        <w:rPr>
+          <w:rFonts w:ascii="Times New Roman" w:hAnsi="Times New Roman" w:cs="Times New Roman"/>
+          <w:bCs/>
+          <w:sz w:val="24"/>
+          <w:szCs w:val="24"/>
+        </w:rPr>
+        <w:tab/>
+        <w:t>Titular: atributo criado para guardar o nome do titular do cartão.</w:t>
+      </w:r>
+    </w:p>
+    <w:p>
+      <w:pPr>
+        <w:rPr>
+          <w:rFonts w:ascii="Times New Roman" w:hAnsi="Times New Roman" w:cs="Times New Roman"/>
+          <w:sz w:val="24"/>
+          <w:szCs w:val="24"/>
+        </w:rPr>
+      </w:pPr>
+      <w:r>
+        <w:rPr>
+          <w:rFonts w:ascii="Times New Roman" w:hAnsi="Times New Roman" w:cs="Times New Roman"/>
+          <w:bCs/>
+          <w:sz w:val="24"/>
+          <w:szCs w:val="24"/>
+        </w:rPr>
+        <w:tab/>
+        <w:t>N° cartão: atributo criado para guardar o numero do cartão.</w:t>
+      </w:r>
+    </w:p>
+    <w:p>
+      <w:pPr>
+        <w:rPr>
+          <w:rFonts w:ascii="Times New Roman" w:hAnsi="Times New Roman" w:cs="Times New Roman"/>
+          <w:sz w:val="24"/>
+          <w:szCs w:val="24"/>
+        </w:rPr>
+      </w:pPr>
+      <w:r>
+        <w:rPr>
+          <w:rFonts w:ascii="Times New Roman" w:hAnsi="Times New Roman" w:cs="Times New Roman"/>
+          <w:b/>
+          <w:bCs/>
+          <w:sz w:val="24"/>
+          <w:szCs w:val="24"/>
+        </w:rPr>
+        <w:t>Relacionamento(s) da entidade CARTÃO</w:t>
       </w:r>
     </w:p>
     <w:p>
@@ -7156,105 +8508,40 @@
         <w:jc w:val="both"/>
         <w:rPr>
           <w:rFonts w:ascii="Times New Roman" w:hAnsi="Times New Roman" w:cs="Times New Roman"/>
-          <w:sz w:val="24"/>
-          <w:szCs w:val="24"/>
-        </w:rPr>
-      </w:pPr>
-      <w:r>
-        <w:rPr>
-          <w:rFonts w:ascii="Times New Roman" w:hAnsi="Times New Roman" w:cs="Times New Roman"/>
-          <w:sz w:val="24"/>
-          <w:szCs w:val="24"/>
-        </w:rPr>
-        <w:t xml:space="preserve">Fornece: relaciona à entidade </w:t>
-      </w:r>
-      <w:r>
-        <w:rPr>
-          <w:rFonts w:ascii="Times New Roman" w:hAnsi="Times New Roman" w:cs="Times New Roman"/>
-          <w:sz w:val="24"/>
-          <w:szCs w:val="24"/>
-        </w:rPr>
-        <w:t>fornecedor com a entidade peça/acessório, onde um fornecedor pode fornecer nenhum</w:t>
-      </w:r>
-      <w:r>
-        <w:rPr>
-          <w:rFonts w:ascii="Times New Roman" w:hAnsi="Times New Roman" w:cs="Times New Roman"/>
-          <w:sz w:val="24"/>
-          <w:szCs w:val="24"/>
-        </w:rPr>
-        <w:t>a</w:t>
-      </w:r>
-      <w:r>
-        <w:rPr>
-          <w:rFonts w:ascii="Times New Roman" w:hAnsi="Times New Roman" w:cs="Times New Roman"/>
-          <w:sz w:val="24"/>
-          <w:szCs w:val="24"/>
-        </w:rPr>
-        <w:t xml:space="preserve"> ou muitas peça</w:t>
-      </w:r>
-      <w:r>
-        <w:rPr>
-          <w:rFonts w:ascii="Times New Roman" w:hAnsi="Times New Roman" w:cs="Times New Roman"/>
-          <w:sz w:val="24"/>
-          <w:szCs w:val="24"/>
-        </w:rPr>
-        <w:t>s</w:t>
-      </w:r>
-      <w:r>
-        <w:rPr>
-          <w:rFonts w:ascii="Times New Roman" w:hAnsi="Times New Roman" w:cs="Times New Roman"/>
-          <w:sz w:val="24"/>
-          <w:szCs w:val="24"/>
-        </w:rPr>
-        <w:t>/acessório</w:t>
-      </w:r>
-      <w:r>
-        <w:rPr>
-          <w:rFonts w:ascii="Times New Roman" w:hAnsi="Times New Roman" w:cs="Times New Roman"/>
-          <w:sz w:val="24"/>
-          <w:szCs w:val="24"/>
-        </w:rPr>
-        <w:t>s</w:t>
-      </w:r>
-      <w:r>
-        <w:rPr>
-          <w:rFonts w:ascii="Times New Roman" w:hAnsi="Times New Roman" w:cs="Times New Roman"/>
-          <w:sz w:val="24"/>
-          <w:szCs w:val="24"/>
-        </w:rPr>
-        <w:t xml:space="preserve"> e uma peças/acessório</w:t>
-      </w:r>
-      <w:r>
-        <w:rPr>
-          <w:rFonts w:ascii="Times New Roman" w:hAnsi="Times New Roman" w:cs="Times New Roman"/>
-          <w:sz w:val="24"/>
-          <w:szCs w:val="24"/>
-        </w:rPr>
-        <w:t xml:space="preserve">s </w:t>
-      </w:r>
-      <w:r>
-        <w:rPr>
-          <w:rFonts w:ascii="Times New Roman" w:hAnsi="Times New Roman" w:cs="Times New Roman"/>
-          <w:sz w:val="24"/>
-          <w:szCs w:val="24"/>
-        </w:rPr>
-        <w:t xml:space="preserve">pode ser </w:t>
-      </w:r>
-      <w:r>
-        <w:rPr>
-          <w:rFonts w:ascii="Times New Roman" w:hAnsi="Times New Roman" w:cs="Times New Roman"/>
-          <w:sz w:val="24"/>
-          <w:szCs w:val="24"/>
-        </w:rPr>
-        <w:t>fornecida por um ou muitos fornecedores.</w:t>
-      </w:r>
-      <w:r>
-        <w:rPr>
-          <w:rFonts w:ascii="Times New Roman" w:hAnsi="Times New Roman" w:cs="Times New Roman"/>
-          <w:sz w:val="24"/>
-          <w:szCs w:val="24"/>
-        </w:rPr>
-        <w:t xml:space="preserve"> </w:t>
+          <w:b/>
+          <w:bCs/>
+          <w:sz w:val="24"/>
+          <w:szCs w:val="24"/>
+        </w:rPr>
+      </w:pPr>
+      <w:r>
+        <w:rPr>
+          <w:rFonts w:ascii="Times New Roman" w:hAnsi="Times New Roman" w:cs="Times New Roman"/>
+          <w:bCs/>
+          <w:sz w:val="24"/>
+          <w:szCs w:val="24"/>
+        </w:rPr>
+        <w:t xml:space="preserve">Usado: relaciona a entidade cartão com a entidade </w:t>
+      </w:r>
+      <w:proofErr w:type="spellStart"/>
+      <w:r>
+        <w:rPr>
+          <w:rFonts w:ascii="Times New Roman" w:hAnsi="Times New Roman" w:cs="Times New Roman"/>
+          <w:bCs/>
+          <w:sz w:val="24"/>
+          <w:szCs w:val="24"/>
+        </w:rPr>
+        <w:t>vendacartão</w:t>
+      </w:r>
+      <w:proofErr w:type="spellEnd"/>
+      <w:r>
+        <w:rPr>
+          <w:rFonts w:ascii="Times New Roman" w:hAnsi="Times New Roman" w:cs="Times New Roman"/>
+          <w:bCs/>
+          <w:sz w:val="24"/>
+          <w:szCs w:val="24"/>
+        </w:rPr>
+        <w:t>, onde um cartão pode ser usado em uma ou mais vendas e em uma venda no cartão pode ser usado um único cartão.</w:t>
       </w:r>
     </w:p>
     <w:p>
@@ -7263,17 +8550,25 @@
         <w:jc w:val="both"/>
         <w:rPr>
           <w:rFonts w:ascii="Times New Roman" w:hAnsi="Times New Roman" w:cs="Times New Roman"/>
+          <w:bCs/>
+          <w:sz w:val="24"/>
+          <w:szCs w:val="24"/>
+        </w:rPr>
+      </w:pPr>
+    </w:p>
+    <w:p>
+      <w:pPr>
+        <w:spacing w:before="2" w:after="2" w:line="360" w:lineRule="auto"/>
+        <w:jc w:val="both"/>
+        <w:rPr>
+          <w:rFonts w:ascii="Times New Roman" w:hAnsi="Times New Roman" w:cs="Times New Roman"/>
           <w:b/>
           <w:bCs/>
           <w:sz w:val="24"/>
           <w:szCs w:val="24"/>
         </w:rPr>
       </w:pPr>
-    </w:p>
-    <w:p>
-      <w:pPr>
-        <w:spacing w:before="2" w:after="2" w:line="360" w:lineRule="auto"/>
-        <w:jc w:val="both"/>
+      <w:r>
         <w:rPr>
           <w:rFonts w:ascii="Times New Roman" w:hAnsi="Times New Roman" w:cs="Times New Roman"/>
           <w:b/>
@@ -7281,660 +8576,22 @@
           <w:sz w:val="24"/>
           <w:szCs w:val="24"/>
         </w:rPr>
-      </w:pPr>
-      <w:r>
-        <w:rPr>
-          <w:rFonts w:ascii="Times New Roman" w:hAnsi="Times New Roman" w:cs="Times New Roman"/>
-          <w:b/>
-          <w:bCs/>
-          <w:sz w:val="24"/>
-          <w:szCs w:val="24"/>
-        </w:rPr>
         <w:t xml:space="preserve">Entidade </w:t>
       </w:r>
-      <w:r>
-        <w:rPr>
-          <w:rFonts w:ascii="Times New Roman" w:hAnsi="Times New Roman" w:cs="Times New Roman"/>
-          <w:b/>
-          <w:bCs/>
-          <w:sz w:val="24"/>
-          <w:szCs w:val="24"/>
-        </w:rPr>
-        <w:t>AGENDA</w:t>
-      </w:r>
-    </w:p>
-    <w:p>
-      <w:pPr>
-        <w:spacing w:before="2" w:after="2" w:line="360" w:lineRule="auto"/>
-        <w:ind w:left="705"/>
-        <w:jc w:val="both"/>
-        <w:rPr>
-          <w:rFonts w:ascii="Times New Roman" w:hAnsi="Times New Roman" w:cs="Times New Roman"/>
-          <w:b/>
-          <w:bCs/>
-          <w:sz w:val="24"/>
-          <w:szCs w:val="24"/>
-        </w:rPr>
-      </w:pPr>
-      <w:r>
-        <w:rPr>
-          <w:rFonts w:ascii="Times New Roman" w:hAnsi="Times New Roman" w:cs="Times New Roman"/>
-          <w:sz w:val="24"/>
-          <w:szCs w:val="24"/>
-        </w:rPr>
-        <w:t>AGENDA</w:t>
-      </w:r>
-      <w:r>
-        <w:rPr>
-          <w:rFonts w:ascii="Times New Roman" w:hAnsi="Times New Roman" w:cs="Times New Roman"/>
-          <w:sz w:val="24"/>
-          <w:szCs w:val="24"/>
-        </w:rPr>
-        <w:t xml:space="preserve">: Entidade que guarda informações sobre </w:t>
-      </w:r>
-      <w:r>
-        <w:rPr>
-          <w:rFonts w:ascii="Times New Roman" w:hAnsi="Times New Roman" w:cs="Times New Roman"/>
-          <w:sz w:val="24"/>
-          <w:szCs w:val="24"/>
-        </w:rPr>
-        <w:t>os agendamentos para troca de peças ou acessórios.</w:t>
-      </w:r>
-    </w:p>
-    <w:p>
-      <w:pPr>
-        <w:spacing w:before="2" w:after="2" w:line="360" w:lineRule="auto"/>
-        <w:jc w:val="both"/>
-        <w:rPr>
-          <w:rFonts w:ascii="Times New Roman" w:hAnsi="Times New Roman" w:cs="Times New Roman"/>
-          <w:b/>
-          <w:bCs/>
-          <w:sz w:val="24"/>
-          <w:szCs w:val="24"/>
-        </w:rPr>
-      </w:pPr>
-      <w:r>
-        <w:rPr>
-          <w:rFonts w:ascii="Times New Roman" w:hAnsi="Times New Roman" w:cs="Times New Roman"/>
-          <w:b/>
-          <w:bCs/>
-          <w:sz w:val="24"/>
-          <w:szCs w:val="24"/>
-        </w:rPr>
-        <w:t xml:space="preserve">Atributo(s) da entidade </w:t>
-      </w:r>
-      <w:r>
-        <w:rPr>
-          <w:rFonts w:ascii="Times New Roman" w:hAnsi="Times New Roman" w:cs="Times New Roman"/>
-          <w:b/>
-          <w:bCs/>
-          <w:sz w:val="24"/>
-          <w:szCs w:val="24"/>
-        </w:rPr>
-        <w:t>AGENDA</w:t>
-      </w:r>
-    </w:p>
-    <w:p>
-      <w:pPr>
-        <w:spacing w:before="2" w:after="2" w:line="360" w:lineRule="auto"/>
-        <w:jc w:val="both"/>
-        <w:rPr>
-          <w:rFonts w:ascii="Times New Roman" w:hAnsi="Times New Roman" w:cs="Times New Roman"/>
-          <w:sz w:val="24"/>
-          <w:szCs w:val="24"/>
-        </w:rPr>
-      </w:pPr>
-      <w:r>
-        <w:rPr>
-          <w:rFonts w:ascii="Times New Roman" w:hAnsi="Times New Roman" w:cs="Times New Roman"/>
-          <w:b/>
-          <w:bCs/>
-          <w:sz w:val="24"/>
-          <w:szCs w:val="24"/>
-        </w:rPr>
-        <w:tab/>
-      </w:r>
-      <w:r>
-        <w:rPr>
-          <w:rFonts w:ascii="Times New Roman" w:hAnsi="Times New Roman" w:cs="Times New Roman"/>
-          <w:bCs/>
-          <w:sz w:val="24"/>
-          <w:szCs w:val="24"/>
-        </w:rPr>
-        <w:t xml:space="preserve">Data: </w:t>
-      </w:r>
-      <w:r>
-        <w:rPr>
-          <w:rFonts w:ascii="Times New Roman" w:hAnsi="Times New Roman" w:cs="Times New Roman"/>
-          <w:sz w:val="24"/>
-          <w:szCs w:val="24"/>
-        </w:rPr>
-        <w:t>atributo criado para guardar informação a data do agendamento.</w:t>
-      </w:r>
-    </w:p>
-    <w:p>
-      <w:pPr>
-        <w:spacing w:before="2" w:after="2" w:line="360" w:lineRule="auto"/>
-        <w:jc w:val="both"/>
-        <w:rPr>
-          <w:rFonts w:ascii="Times New Roman" w:hAnsi="Times New Roman" w:cs="Times New Roman"/>
-          <w:sz w:val="24"/>
-          <w:szCs w:val="24"/>
-        </w:rPr>
-      </w:pPr>
-      <w:r>
-        <w:rPr>
-          <w:rFonts w:ascii="Times New Roman" w:hAnsi="Times New Roman" w:cs="Times New Roman"/>
-          <w:sz w:val="24"/>
-          <w:szCs w:val="24"/>
-        </w:rPr>
-        <w:tab/>
-        <w:t>Hora: atributo criado para guardar informação a hora do agendamento.</w:t>
-      </w:r>
-    </w:p>
-    <w:p>
-      <w:pPr>
-        <w:spacing w:before="2" w:after="2" w:line="360" w:lineRule="auto"/>
-        <w:jc w:val="both"/>
-        <w:rPr>
-          <w:rFonts w:ascii="Times New Roman" w:hAnsi="Times New Roman" w:cs="Times New Roman"/>
-          <w:b/>
-          <w:bCs/>
-          <w:sz w:val="24"/>
-          <w:szCs w:val="24"/>
-        </w:rPr>
-      </w:pPr>
-      <w:r>
-        <w:rPr>
-          <w:rFonts w:ascii="Times New Roman" w:hAnsi="Times New Roman" w:cs="Times New Roman"/>
-          <w:b/>
-          <w:bCs/>
-          <w:sz w:val="24"/>
-          <w:szCs w:val="24"/>
-        </w:rPr>
-        <w:t xml:space="preserve">Relacionamento(s) da entidade </w:t>
-      </w:r>
-      <w:r>
-        <w:rPr>
-          <w:rFonts w:ascii="Times New Roman" w:hAnsi="Times New Roman" w:cs="Times New Roman"/>
-          <w:b/>
-          <w:bCs/>
-          <w:sz w:val="24"/>
-          <w:szCs w:val="24"/>
-        </w:rPr>
-        <w:t>AGENDA</w:t>
-      </w:r>
-    </w:p>
-    <w:p>
-      <w:pPr>
-        <w:spacing w:before="2" w:after="2" w:line="360" w:lineRule="auto"/>
-        <w:ind w:left="705"/>
-        <w:jc w:val="both"/>
-        <w:rPr>
-          <w:rFonts w:ascii="Times New Roman" w:hAnsi="Times New Roman" w:cs="Times New Roman"/>
-          <w:bCs/>
-          <w:sz w:val="24"/>
-          <w:szCs w:val="24"/>
-        </w:rPr>
-      </w:pPr>
-      <w:r>
-        <w:rPr>
-          <w:rFonts w:ascii="Times New Roman" w:hAnsi="Times New Roman" w:cs="Times New Roman"/>
-          <w:bCs/>
-          <w:sz w:val="24"/>
-          <w:szCs w:val="24"/>
-        </w:rPr>
-        <w:t>Solicita: relaciona a entidade agenda com a entidade cliente, onde um agendamento pode ser feito por um ou muitos clientes e um cliente pode solicita nenhum ou muitos agendamentos.</w:t>
-      </w:r>
-    </w:p>
-    <w:p>
-      <w:pPr>
-        <w:spacing w:before="2" w:after="2" w:line="360" w:lineRule="auto"/>
-        <w:ind w:left="705"/>
-        <w:jc w:val="both"/>
-        <w:rPr>
-          <w:rFonts w:ascii="Times New Roman" w:hAnsi="Times New Roman" w:cs="Times New Roman"/>
-          <w:bCs/>
-          <w:sz w:val="24"/>
-          <w:szCs w:val="24"/>
-        </w:rPr>
-      </w:pPr>
-      <w:r>
-        <w:rPr>
-          <w:rFonts w:ascii="Times New Roman" w:hAnsi="Times New Roman" w:cs="Times New Roman"/>
-          <w:bCs/>
-          <w:sz w:val="24"/>
-          <w:szCs w:val="24"/>
-        </w:rPr>
-        <w:t>Valida: relaciona a entidade agenda com a entidade funcionário, onde um agendamento pode ser validado por um ou muitos funcionários e um funcionário pode validar nenhum ou muitos agendamentos.</w:t>
-      </w:r>
-    </w:p>
-    <w:p>
-      <w:pPr>
-        <w:spacing w:before="2" w:after="2" w:line="360" w:lineRule="auto"/>
-        <w:ind w:left="708" w:firstLine="708"/>
-        <w:jc w:val="both"/>
-        <w:rPr>
-          <w:rFonts w:ascii="Times New Roman" w:hAnsi="Times New Roman" w:cs="Times New Roman"/>
-          <w:b/>
-          <w:bCs/>
-          <w:sz w:val="24"/>
-          <w:szCs w:val="24"/>
-        </w:rPr>
-      </w:pPr>
-      <w:r>
-        <w:rPr>
-          <w:rFonts w:ascii="Times New Roman" w:hAnsi="Times New Roman" w:cs="Times New Roman"/>
-          <w:b/>
-          <w:bCs/>
-          <w:sz w:val="24"/>
-          <w:szCs w:val="24"/>
-        </w:rPr>
-        <w:t>Atributo(s) do relacionamento VALIDA:</w:t>
-      </w:r>
-    </w:p>
-    <w:p>
-      <w:pPr>
-        <w:spacing w:before="2" w:after="2" w:line="360" w:lineRule="auto"/>
-        <w:ind w:left="2124"/>
-        <w:jc w:val="both"/>
-        <w:rPr>
-          <w:rFonts w:ascii="Times New Roman" w:hAnsi="Times New Roman" w:cs="Times New Roman"/>
-          <w:bCs/>
-          <w:sz w:val="24"/>
-          <w:szCs w:val="24"/>
-        </w:rPr>
-      </w:pPr>
-      <w:r>
-        <w:rPr>
-          <w:rFonts w:ascii="Times New Roman" w:hAnsi="Times New Roman" w:cs="Times New Roman"/>
-          <w:bCs/>
-          <w:sz w:val="24"/>
-          <w:szCs w:val="24"/>
-        </w:rPr>
-        <w:t xml:space="preserve">Disponibilidade: atributo criado para guarda informação sobre a disponibilidade. </w:t>
-      </w:r>
-    </w:p>
-    <w:p>
-      <w:pPr>
-        <w:spacing w:before="2" w:after="2" w:line="360" w:lineRule="auto"/>
-        <w:ind w:left="705"/>
-        <w:jc w:val="both"/>
-        <w:rPr>
-          <w:rFonts w:ascii="Times New Roman" w:hAnsi="Times New Roman" w:cs="Times New Roman"/>
-          <w:bCs/>
-          <w:sz w:val="24"/>
-          <w:szCs w:val="24"/>
-        </w:rPr>
-      </w:pPr>
-      <w:r>
-        <w:rPr>
-          <w:rFonts w:ascii="Times New Roman" w:hAnsi="Times New Roman" w:cs="Times New Roman"/>
-          <w:bCs/>
-          <w:sz w:val="24"/>
-          <w:szCs w:val="24"/>
-        </w:rPr>
-        <w:t>Contém: relaciona a entidade agenda com a entidade peça/acessórios, onde um agendamento contém uma ou muitas peça/acessórios e uma peça/acessório pode estar em um ou muitos agendamentos.</w:t>
-      </w:r>
-    </w:p>
-    <w:p>
-      <w:pPr>
-        <w:spacing w:before="2" w:after="2" w:line="360" w:lineRule="auto"/>
-        <w:jc w:val="both"/>
-        <w:rPr>
-          <w:rFonts w:ascii="Times New Roman" w:hAnsi="Times New Roman" w:cs="Times New Roman"/>
-          <w:bCs/>
-          <w:sz w:val="24"/>
-          <w:szCs w:val="24"/>
-        </w:rPr>
-      </w:pPr>
-    </w:p>
-    <w:p>
-      <w:pPr>
-        <w:spacing w:before="2" w:after="2" w:line="360" w:lineRule="auto"/>
-        <w:jc w:val="both"/>
-        <w:rPr>
-          <w:rFonts w:ascii="Times New Roman" w:hAnsi="Times New Roman" w:cs="Times New Roman"/>
-          <w:sz w:val="24"/>
-          <w:szCs w:val="24"/>
-        </w:rPr>
-      </w:pPr>
-      <w:r>
-        <w:rPr>
-          <w:rFonts w:ascii="Times New Roman" w:hAnsi="Times New Roman" w:cs="Times New Roman"/>
-          <w:b/>
-          <w:bCs/>
-          <w:sz w:val="24"/>
-          <w:szCs w:val="24"/>
-        </w:rPr>
-        <w:t xml:space="preserve">Entidade </w:t>
-      </w:r>
-      <w:r>
-        <w:rPr>
-          <w:rFonts w:ascii="Times New Roman" w:hAnsi="Times New Roman" w:cs="Times New Roman"/>
-          <w:b/>
-          <w:bCs/>
-          <w:sz w:val="24"/>
-          <w:szCs w:val="24"/>
-        </w:rPr>
-        <w:t>PAGAMENTO</w:t>
-      </w:r>
-    </w:p>
-    <w:p>
-      <w:pPr>
-        <w:spacing w:before="2" w:after="2" w:line="360" w:lineRule="auto"/>
-        <w:ind w:firstLine="709"/>
-        <w:jc w:val="both"/>
-        <w:rPr>
-          <w:rFonts w:ascii="Times New Roman" w:hAnsi="Times New Roman" w:cs="Times New Roman"/>
-          <w:sz w:val="24"/>
-          <w:szCs w:val="24"/>
-        </w:rPr>
-      </w:pPr>
-      <w:r>
-        <w:rPr>
-          <w:rFonts w:ascii="Times New Roman" w:hAnsi="Times New Roman" w:cs="Times New Roman"/>
-          <w:sz w:val="24"/>
-          <w:szCs w:val="24"/>
-        </w:rPr>
-        <w:t>PAGAMENTO</w:t>
-      </w:r>
-      <w:r>
-        <w:rPr>
-          <w:rFonts w:ascii="Times New Roman" w:hAnsi="Times New Roman" w:cs="Times New Roman"/>
-          <w:sz w:val="24"/>
-          <w:szCs w:val="24"/>
-        </w:rPr>
-        <w:t>: Entidade criada para guardar to</w:t>
-      </w:r>
-      <w:r>
-        <w:rPr>
-          <w:rFonts w:ascii="Times New Roman" w:hAnsi="Times New Roman" w:cs="Times New Roman"/>
-          <w:sz w:val="24"/>
-          <w:szCs w:val="24"/>
-        </w:rPr>
-        <w:t>das as informações sobre o pagamento</w:t>
-      </w:r>
-      <w:r>
-        <w:rPr>
-          <w:rFonts w:ascii="Times New Roman" w:hAnsi="Times New Roman" w:cs="Times New Roman"/>
-          <w:sz w:val="24"/>
-          <w:szCs w:val="24"/>
-        </w:rPr>
-        <w:t>.</w:t>
-      </w:r>
-    </w:p>
-    <w:p>
-      <w:pPr>
-        <w:spacing w:before="2" w:after="2" w:line="360" w:lineRule="auto"/>
-        <w:jc w:val="both"/>
-        <w:rPr>
-          <w:rFonts w:ascii="Times New Roman" w:hAnsi="Times New Roman" w:cs="Times New Roman"/>
-          <w:sz w:val="24"/>
-          <w:szCs w:val="24"/>
-        </w:rPr>
-      </w:pPr>
-      <w:r>
-        <w:rPr>
-          <w:rFonts w:ascii="Times New Roman" w:hAnsi="Times New Roman" w:cs="Times New Roman"/>
-          <w:b/>
-          <w:bCs/>
-          <w:sz w:val="24"/>
-          <w:szCs w:val="24"/>
-        </w:rPr>
-        <w:t xml:space="preserve">Atributo(s) de </w:t>
-      </w:r>
-      <w:r>
-        <w:rPr>
-          <w:rFonts w:ascii="Times New Roman" w:hAnsi="Times New Roman" w:cs="Times New Roman"/>
-          <w:b/>
-          <w:bCs/>
-          <w:sz w:val="24"/>
-          <w:szCs w:val="24"/>
-        </w:rPr>
-        <w:t>PAGAMENTO</w:t>
-      </w:r>
-    </w:p>
-    <w:p>
-      <w:pPr>
-        <w:spacing w:before="2" w:after="2" w:line="360" w:lineRule="auto"/>
-        <w:ind w:firstLine="709"/>
-        <w:jc w:val="both"/>
-        <w:rPr>
-          <w:rFonts w:ascii="Times New Roman" w:hAnsi="Times New Roman" w:cs="Times New Roman"/>
-          <w:sz w:val="24"/>
-          <w:szCs w:val="24"/>
-        </w:rPr>
-      </w:pPr>
-      <w:r>
-        <w:rPr>
-          <w:rFonts w:ascii="Times New Roman" w:hAnsi="Times New Roman" w:cs="Times New Roman"/>
-          <w:sz w:val="24"/>
-          <w:szCs w:val="24"/>
-        </w:rPr>
-        <w:t>Data: Atribu</w:t>
-      </w:r>
-      <w:r>
-        <w:rPr>
-          <w:rFonts w:ascii="Times New Roman" w:hAnsi="Times New Roman" w:cs="Times New Roman"/>
-          <w:sz w:val="24"/>
-          <w:szCs w:val="24"/>
-        </w:rPr>
-        <w:t>to criado para guardar a data do pagamento</w:t>
-      </w:r>
-      <w:r>
-        <w:rPr>
-          <w:rFonts w:ascii="Times New Roman" w:hAnsi="Times New Roman" w:cs="Times New Roman"/>
-          <w:sz w:val="24"/>
-          <w:szCs w:val="24"/>
-        </w:rPr>
-        <w:t>.</w:t>
-      </w:r>
-    </w:p>
-    <w:p>
-      <w:pPr>
-        <w:spacing w:before="2" w:after="2" w:line="360" w:lineRule="auto"/>
-        <w:ind w:firstLine="709"/>
-        <w:jc w:val="both"/>
-        <w:rPr>
-          <w:rFonts w:ascii="Times New Roman" w:hAnsi="Times New Roman" w:cs="Times New Roman"/>
-          <w:sz w:val="24"/>
-          <w:szCs w:val="24"/>
-        </w:rPr>
-      </w:pPr>
-      <w:r>
-        <w:rPr>
-          <w:rFonts w:ascii="Times New Roman" w:hAnsi="Times New Roman" w:cs="Times New Roman"/>
-          <w:sz w:val="24"/>
-          <w:szCs w:val="24"/>
-        </w:rPr>
-        <w:lastRenderedPageBreak/>
-        <w:t>Hora</w:t>
-      </w:r>
-      <w:r>
-        <w:rPr>
-          <w:rFonts w:ascii="Times New Roman" w:hAnsi="Times New Roman" w:cs="Times New Roman"/>
-          <w:sz w:val="24"/>
-          <w:szCs w:val="24"/>
-        </w:rPr>
-        <w:t>: Atributo criado para guardar a hora do pagamento.</w:t>
-      </w:r>
-    </w:p>
-    <w:p>
-      <w:pPr>
-        <w:spacing w:before="2" w:after="2" w:line="360" w:lineRule="auto"/>
-        <w:jc w:val="both"/>
-        <w:rPr>
-          <w:rFonts w:ascii="Times New Roman" w:hAnsi="Times New Roman" w:cs="Times New Roman"/>
-          <w:b/>
-          <w:bCs/>
-          <w:sz w:val="24"/>
-          <w:szCs w:val="24"/>
-        </w:rPr>
-      </w:pPr>
-      <w:r>
-        <w:rPr>
-          <w:rFonts w:ascii="Times New Roman" w:hAnsi="Times New Roman" w:cs="Times New Roman"/>
-          <w:b/>
-          <w:bCs/>
-          <w:sz w:val="24"/>
-          <w:szCs w:val="24"/>
-        </w:rPr>
-        <w:t xml:space="preserve">Relacionamento(s) da entidade </w:t>
-      </w:r>
-      <w:r>
-        <w:rPr>
-          <w:rFonts w:ascii="Times New Roman" w:hAnsi="Times New Roman" w:cs="Times New Roman"/>
-          <w:b/>
-          <w:bCs/>
-          <w:sz w:val="24"/>
-          <w:szCs w:val="24"/>
-        </w:rPr>
-        <w:t>PAGAMENTO</w:t>
-      </w:r>
-    </w:p>
-    <w:p>
-      <w:pPr>
-        <w:spacing w:before="2" w:after="2" w:line="360" w:lineRule="auto"/>
-        <w:ind w:left="705"/>
-        <w:jc w:val="both"/>
-        <w:rPr>
-          <w:rFonts w:ascii="Times New Roman" w:hAnsi="Times New Roman" w:cs="Times New Roman"/>
-          <w:bCs/>
-          <w:sz w:val="24"/>
-          <w:szCs w:val="24"/>
-        </w:rPr>
-      </w:pPr>
-      <w:r>
-        <w:rPr>
-          <w:rFonts w:ascii="Times New Roman" w:hAnsi="Times New Roman" w:cs="Times New Roman"/>
-          <w:bCs/>
-          <w:sz w:val="24"/>
-          <w:szCs w:val="24"/>
-        </w:rPr>
-        <w:t>Faz: relaciona a entidade pagamento com a entidade cliente, onde um cliente pode fazer um ou muitos pagamentos e um pagamento pode ser feito por um ou muitos clientes.</w:t>
-      </w:r>
-    </w:p>
-    <w:p>
-      <w:pPr>
-        <w:spacing w:before="2" w:after="2" w:line="360" w:lineRule="auto"/>
-        <w:jc w:val="both"/>
-        <w:rPr>
-          <w:rFonts w:ascii="Times New Roman" w:hAnsi="Times New Roman" w:cs="Times New Roman"/>
-          <w:b/>
-          <w:bCs/>
-          <w:sz w:val="24"/>
-          <w:szCs w:val="24"/>
-        </w:rPr>
-      </w:pPr>
-      <w:r>
-        <w:rPr>
-          <w:rFonts w:ascii="Times New Roman" w:hAnsi="Times New Roman" w:cs="Times New Roman"/>
-          <w:b/>
-          <w:bCs/>
-          <w:sz w:val="24"/>
-          <w:szCs w:val="24"/>
-        </w:rPr>
-        <w:t>Especialização da entidade PAGAMENTO</w:t>
-      </w:r>
-    </w:p>
-    <w:p>
-      <w:pPr>
-        <w:spacing w:before="2" w:after="2" w:line="360" w:lineRule="auto"/>
-        <w:jc w:val="both"/>
-        <w:rPr>
-          <w:rFonts w:ascii="Times New Roman" w:hAnsi="Times New Roman" w:cs="Times New Roman"/>
-          <w:bCs/>
-          <w:sz w:val="24"/>
-          <w:szCs w:val="24"/>
-        </w:rPr>
-      </w:pPr>
-      <w:r>
-        <w:rPr>
-          <w:rFonts w:ascii="Times New Roman" w:hAnsi="Times New Roman" w:cs="Times New Roman"/>
-          <w:b/>
-          <w:bCs/>
-          <w:sz w:val="24"/>
-          <w:szCs w:val="24"/>
-        </w:rPr>
-        <w:tab/>
-      </w:r>
-      <w:r>
-        <w:rPr>
-          <w:rFonts w:ascii="Times New Roman" w:hAnsi="Times New Roman" w:cs="Times New Roman"/>
-          <w:bCs/>
-          <w:sz w:val="24"/>
-          <w:szCs w:val="24"/>
-        </w:rPr>
-        <w:t xml:space="preserve"> Uma especialização total e exclusiva.</w:t>
-      </w:r>
-    </w:p>
-    <w:p>
-      <w:pPr>
-        <w:spacing w:before="2" w:after="2" w:line="360" w:lineRule="auto"/>
-        <w:jc w:val="both"/>
-        <w:rPr>
-          <w:rFonts w:ascii="Times New Roman" w:hAnsi="Times New Roman" w:cs="Times New Roman"/>
-          <w:b/>
-          <w:bCs/>
-          <w:sz w:val="24"/>
-          <w:szCs w:val="24"/>
-        </w:rPr>
-      </w:pPr>
-      <w:r>
-        <w:rPr>
-          <w:rFonts w:ascii="Times New Roman" w:hAnsi="Times New Roman" w:cs="Times New Roman"/>
-          <w:bCs/>
-          <w:sz w:val="24"/>
-          <w:szCs w:val="24"/>
-        </w:rPr>
-        <w:tab/>
-      </w:r>
-      <w:r>
-        <w:rPr>
-          <w:rFonts w:ascii="Times New Roman" w:hAnsi="Times New Roman" w:cs="Times New Roman"/>
-          <w:b/>
-          <w:bCs/>
-          <w:sz w:val="24"/>
-          <w:szCs w:val="24"/>
-        </w:rPr>
-        <w:t>Entidade VENDACARTÃO</w:t>
-      </w:r>
-    </w:p>
-    <w:p>
-      <w:pPr>
-        <w:spacing w:before="2" w:after="2" w:line="360" w:lineRule="auto"/>
-        <w:ind w:left="1410"/>
-        <w:jc w:val="both"/>
-        <w:rPr>
-          <w:rFonts w:ascii="Times New Roman" w:hAnsi="Times New Roman" w:cs="Times New Roman"/>
-          <w:bCs/>
-          <w:sz w:val="24"/>
-          <w:szCs w:val="24"/>
-        </w:rPr>
-      </w:pPr>
       <w:proofErr w:type="spellStart"/>
       <w:proofErr w:type="gramStart"/>
       <w:r>
         <w:rPr>
           <w:rFonts w:ascii="Times New Roman" w:hAnsi="Times New Roman" w:cs="Times New Roman"/>
-          <w:bCs/>
-          <w:sz w:val="24"/>
-          <w:szCs w:val="24"/>
-        </w:rPr>
-        <w:t>VendaCartao</w:t>
+          <w:b/>
+          <w:bCs/>
+          <w:sz w:val="24"/>
+          <w:szCs w:val="24"/>
+        </w:rPr>
+        <w:t>VendaCheque</w:t>
       </w:r>
       <w:proofErr w:type="spellEnd"/>
       <w:proofErr w:type="gramEnd"/>
-      <w:r>
-        <w:rPr>
-          <w:rFonts w:ascii="Times New Roman" w:hAnsi="Times New Roman" w:cs="Times New Roman"/>
-          <w:bCs/>
-          <w:sz w:val="24"/>
-          <w:szCs w:val="24"/>
-        </w:rPr>
-        <w:t>: entidade criada para guarda informações sobre os pagamentos feitos no cartão.</w:t>
-      </w:r>
     </w:p>
     <w:p>
       <w:pPr>
@@ -7942,57 +8599,14 @@
         <w:jc w:val="both"/>
         <w:rPr>
           <w:rFonts w:ascii="Times New Roman" w:hAnsi="Times New Roman" w:cs="Times New Roman"/>
-          <w:b/>
-          <w:bCs/>
-          <w:sz w:val="24"/>
-          <w:szCs w:val="24"/>
-        </w:rPr>
-      </w:pPr>
-      <w:r>
-        <w:rPr>
-          <w:rFonts w:ascii="Times New Roman" w:hAnsi="Times New Roman" w:cs="Times New Roman"/>
-          <w:bCs/>
-          <w:sz w:val="24"/>
-          <w:szCs w:val="24"/>
-        </w:rPr>
-        <w:tab/>
-      </w:r>
-      <w:r>
-        <w:rPr>
-          <w:rFonts w:ascii="Times New Roman" w:hAnsi="Times New Roman" w:cs="Times New Roman"/>
-          <w:b/>
-          <w:bCs/>
-          <w:sz w:val="24"/>
-          <w:szCs w:val="24"/>
-        </w:rPr>
-        <w:t>Atributos da entidade VENDACARTÃO</w:t>
-      </w:r>
-    </w:p>
-    <w:p>
-      <w:pPr>
-        <w:spacing w:before="2" w:after="2" w:line="360" w:lineRule="auto"/>
-        <w:jc w:val="both"/>
-        <w:rPr>
-          <w:rFonts w:ascii="Times New Roman" w:hAnsi="Times New Roman" w:cs="Times New Roman"/>
-          <w:bCs/>
-          <w:sz w:val="24"/>
-          <w:szCs w:val="24"/>
-        </w:rPr>
-      </w:pPr>
-      <w:r>
-        <w:rPr>
-          <w:rFonts w:ascii="Times New Roman" w:hAnsi="Times New Roman" w:cs="Times New Roman"/>
-          <w:b/>
-          <w:bCs/>
-          <w:sz w:val="24"/>
-          <w:szCs w:val="24"/>
-        </w:rPr>
-        <w:tab/>
-      </w:r>
-      <w:r>
-        <w:rPr>
-          <w:rFonts w:ascii="Times New Roman" w:hAnsi="Times New Roman" w:cs="Times New Roman"/>
-          <w:b/>
+          <w:bCs/>
+          <w:sz w:val="24"/>
+          <w:szCs w:val="24"/>
+        </w:rPr>
+      </w:pPr>
+      <w:r>
+        <w:rPr>
+          <w:rFonts w:ascii="Times New Roman" w:hAnsi="Times New Roman" w:cs="Times New Roman"/>
           <w:bCs/>
           <w:sz w:val="24"/>
           <w:szCs w:val="24"/>
@@ -8008,7 +8622,7 @@
           <w:sz w:val="24"/>
           <w:szCs w:val="24"/>
         </w:rPr>
-        <w:t>NumeroParcelas</w:t>
+        <w:t>VendaCheque</w:t>
       </w:r>
       <w:proofErr w:type="spellEnd"/>
       <w:proofErr w:type="gramEnd"/>
@@ -8019,13 +8633,20 @@
           <w:sz w:val="24"/>
           <w:szCs w:val="24"/>
         </w:rPr>
-        <w:t>: atributo criado para guardar dados sobre a quantidade de parcelas.</w:t>
-      </w:r>
-    </w:p>
-    <w:p>
-      <w:pPr>
-        <w:spacing w:before="2" w:after="2" w:line="360" w:lineRule="auto"/>
-        <w:jc w:val="both"/>
+        <w:t>: entidade criada para guardar info</w:t>
+      </w:r>
+      <w:r>
+        <w:rPr>
+          <w:rFonts w:ascii="Times New Roman" w:hAnsi="Times New Roman" w:cs="Times New Roman"/>
+          <w:bCs/>
+          <w:sz w:val="24"/>
+          <w:szCs w:val="24"/>
+        </w:rPr>
+        <w:t>rmações sobre a venda no cheque.</w:t>
+      </w:r>
+    </w:p>
+    <w:p>
+      <w:pPr>
         <w:rPr>
           <w:rFonts w:ascii="Times New Roman" w:hAnsi="Times New Roman" w:cs="Times New Roman"/>
           <w:b/>
@@ -8037,307 +8658,12 @@
       <w:r>
         <w:rPr>
           <w:rFonts w:ascii="Times New Roman" w:hAnsi="Times New Roman" w:cs="Times New Roman"/>
-          <w:bCs/>
-          <w:sz w:val="24"/>
-          <w:szCs w:val="24"/>
-        </w:rPr>
-        <w:tab/>
-      </w:r>
-      <w:r>
-        <w:rPr>
-          <w:rFonts w:ascii="Times New Roman" w:hAnsi="Times New Roman" w:cs="Times New Roman"/>
           <w:b/>
           <w:bCs/>
           <w:sz w:val="24"/>
           <w:szCs w:val="24"/>
         </w:rPr>
-        <w:t>Relacionamento(s) da entidade VENDACARTÃO</w:t>
-      </w:r>
-    </w:p>
-    <w:p>
-      <w:pPr>
-        <w:spacing w:before="2" w:after="2" w:line="360" w:lineRule="auto"/>
-        <w:ind w:left="1410"/>
-        <w:jc w:val="both"/>
-        <w:rPr>
-          <w:rFonts w:ascii="Times New Roman" w:hAnsi="Times New Roman" w:cs="Times New Roman"/>
-          <w:bCs/>
-          <w:sz w:val="24"/>
-          <w:szCs w:val="24"/>
-        </w:rPr>
-      </w:pPr>
-      <w:r>
-        <w:rPr>
-          <w:rFonts w:ascii="Times New Roman" w:hAnsi="Times New Roman" w:cs="Times New Roman"/>
-          <w:bCs/>
-          <w:sz w:val="24"/>
-          <w:szCs w:val="24"/>
-        </w:rPr>
-        <w:t xml:space="preserve">Usado: relaciona a entidade </w:t>
-      </w:r>
-      <w:proofErr w:type="spellStart"/>
-      <w:r>
-        <w:rPr>
-          <w:rFonts w:ascii="Times New Roman" w:hAnsi="Times New Roman" w:cs="Times New Roman"/>
-          <w:bCs/>
-          <w:sz w:val="24"/>
-          <w:szCs w:val="24"/>
-        </w:rPr>
-        <w:t>vendacartão</w:t>
-      </w:r>
-      <w:proofErr w:type="spellEnd"/>
-      <w:r>
-        <w:rPr>
-          <w:rFonts w:ascii="Times New Roman" w:hAnsi="Times New Roman" w:cs="Times New Roman"/>
-          <w:bCs/>
-          <w:sz w:val="24"/>
-          <w:szCs w:val="24"/>
-        </w:rPr>
-        <w:t xml:space="preserve"> com a entidade cartão, onde em uma venda no cartão pode ser usado um único cartão e um cartão pode ser usado em uma ou mais vendas.</w:t>
-      </w:r>
-    </w:p>
-    <w:p>
-      <w:pPr>
-        <w:spacing w:before="2" w:after="2" w:line="360" w:lineRule="auto"/>
-        <w:ind w:left="1410"/>
-        <w:jc w:val="both"/>
-        <w:rPr>
-          <w:rFonts w:ascii="Times New Roman" w:hAnsi="Times New Roman" w:cs="Times New Roman"/>
-          <w:bCs/>
-          <w:sz w:val="24"/>
-          <w:szCs w:val="24"/>
-        </w:rPr>
-      </w:pPr>
-    </w:p>
-    <w:p>
-      <w:pPr>
-        <w:spacing w:before="2" w:after="2" w:line="360" w:lineRule="auto"/>
-        <w:jc w:val="both"/>
-        <w:rPr>
-          <w:rFonts w:ascii="Times New Roman" w:hAnsi="Times New Roman" w:cs="Times New Roman"/>
-          <w:b/>
-          <w:bCs/>
-          <w:sz w:val="24"/>
-          <w:szCs w:val="24"/>
-        </w:rPr>
-      </w:pPr>
-      <w:r>
-        <w:rPr>
-          <w:rFonts w:ascii="Times New Roman" w:hAnsi="Times New Roman" w:cs="Times New Roman"/>
-          <w:b/>
-          <w:bCs/>
-          <w:sz w:val="24"/>
-          <w:szCs w:val="24"/>
-        </w:rPr>
-        <w:t>Entidade CARTÃO</w:t>
-      </w:r>
-    </w:p>
-    <w:p>
-      <w:pPr>
-        <w:spacing w:before="2" w:after="2" w:line="360" w:lineRule="auto"/>
-        <w:jc w:val="both"/>
-        <w:rPr>
-          <w:rFonts w:ascii="Times New Roman" w:hAnsi="Times New Roman" w:cs="Times New Roman"/>
-          <w:bCs/>
-          <w:sz w:val="24"/>
-          <w:szCs w:val="24"/>
-        </w:rPr>
-      </w:pPr>
-      <w:r>
-        <w:rPr>
-          <w:rFonts w:ascii="Times New Roman" w:hAnsi="Times New Roman" w:cs="Times New Roman"/>
-          <w:b/>
-          <w:bCs/>
-          <w:sz w:val="24"/>
-          <w:szCs w:val="24"/>
-        </w:rPr>
-        <w:tab/>
-      </w:r>
-      <w:r>
-        <w:rPr>
-          <w:rFonts w:ascii="Times New Roman" w:hAnsi="Times New Roman" w:cs="Times New Roman"/>
-          <w:bCs/>
-          <w:sz w:val="24"/>
-          <w:szCs w:val="24"/>
-        </w:rPr>
-        <w:t>Cartão: entidade criada para guardar informações sobre o cartão.</w:t>
-      </w:r>
-    </w:p>
-    <w:p>
-      <w:pPr>
-        <w:rPr>
-          <w:rFonts w:ascii="Times New Roman" w:hAnsi="Times New Roman" w:cs="Times New Roman"/>
-          <w:b/>
-          <w:bCs/>
-          <w:sz w:val="24"/>
-          <w:szCs w:val="24"/>
-        </w:rPr>
-      </w:pPr>
-      <w:r>
-        <w:rPr>
-          <w:rFonts w:ascii="Times New Roman" w:hAnsi="Times New Roman" w:cs="Times New Roman"/>
-          <w:b/>
-          <w:bCs/>
-          <w:sz w:val="24"/>
-          <w:szCs w:val="24"/>
-        </w:rPr>
-        <w:t>Atributos da entidade CARTÃO</w:t>
-      </w:r>
-    </w:p>
-    <w:p>
-      <w:pPr>
-        <w:rPr>
-          <w:rFonts w:ascii="Times New Roman" w:hAnsi="Times New Roman" w:cs="Times New Roman"/>
-          <w:bCs/>
-          <w:sz w:val="24"/>
-          <w:szCs w:val="24"/>
-        </w:rPr>
-      </w:pPr>
-      <w:r>
-        <w:rPr>
-          <w:rFonts w:ascii="Times New Roman" w:hAnsi="Times New Roman" w:cs="Times New Roman"/>
-          <w:bCs/>
-          <w:sz w:val="24"/>
-          <w:szCs w:val="24"/>
-        </w:rPr>
-        <w:tab/>
-        <w:t>Bandeira: atributo criado para guardar a bandeira do cartão.</w:t>
-      </w:r>
-    </w:p>
-    <w:p>
-      <w:pPr>
-        <w:rPr>
-          <w:rFonts w:ascii="Times New Roman" w:hAnsi="Times New Roman" w:cs="Times New Roman"/>
-          <w:bCs/>
-          <w:sz w:val="24"/>
-          <w:szCs w:val="24"/>
-        </w:rPr>
-      </w:pPr>
-      <w:r>
-        <w:rPr>
-          <w:rFonts w:ascii="Times New Roman" w:hAnsi="Times New Roman" w:cs="Times New Roman"/>
-          <w:bCs/>
-          <w:sz w:val="24"/>
-          <w:szCs w:val="24"/>
-        </w:rPr>
-        <w:tab/>
-        <w:t>Titular: atributo criado para guardar o nome do titular do cartão.</w:t>
-      </w:r>
-    </w:p>
-    <w:p>
-      <w:pPr>
-        <w:rPr>
-          <w:rFonts w:ascii="Times New Roman" w:hAnsi="Times New Roman" w:cs="Times New Roman"/>
-          <w:sz w:val="24"/>
-          <w:szCs w:val="24"/>
-        </w:rPr>
-      </w:pPr>
-      <w:r>
-        <w:rPr>
-          <w:rFonts w:ascii="Times New Roman" w:hAnsi="Times New Roman" w:cs="Times New Roman"/>
-          <w:bCs/>
-          <w:sz w:val="24"/>
-          <w:szCs w:val="24"/>
-        </w:rPr>
-        <w:tab/>
-        <w:t>N° cartão: atributo criado para guardar o numero do cartão.</w:t>
-      </w:r>
-    </w:p>
-    <w:p>
-      <w:pPr>
-        <w:rPr>
-          <w:rFonts w:ascii="Times New Roman" w:hAnsi="Times New Roman" w:cs="Times New Roman"/>
-          <w:sz w:val="24"/>
-          <w:szCs w:val="24"/>
-        </w:rPr>
-      </w:pPr>
-      <w:r>
-        <w:rPr>
-          <w:rFonts w:ascii="Times New Roman" w:hAnsi="Times New Roman" w:cs="Times New Roman"/>
-          <w:b/>
-          <w:bCs/>
-          <w:sz w:val="24"/>
-          <w:szCs w:val="24"/>
-        </w:rPr>
-        <w:t>Relacionamento(s) da entidade CARTÃO</w:t>
-      </w:r>
-    </w:p>
-    <w:p>
-      <w:pPr>
-        <w:spacing w:before="2" w:after="2" w:line="360" w:lineRule="auto"/>
-        <w:ind w:left="705"/>
-        <w:jc w:val="both"/>
-        <w:rPr>
-          <w:rFonts w:ascii="Times New Roman" w:hAnsi="Times New Roman" w:cs="Times New Roman"/>
-          <w:b/>
-          <w:bCs/>
-          <w:sz w:val="24"/>
-          <w:szCs w:val="24"/>
-        </w:rPr>
-      </w:pPr>
-      <w:r>
-        <w:rPr>
-          <w:rFonts w:ascii="Times New Roman" w:hAnsi="Times New Roman" w:cs="Times New Roman"/>
-          <w:bCs/>
-          <w:sz w:val="24"/>
-          <w:szCs w:val="24"/>
-        </w:rPr>
-        <w:t xml:space="preserve">Usado: relaciona a entidade cartão com a entidade </w:t>
-      </w:r>
-      <w:proofErr w:type="spellStart"/>
-      <w:r>
-        <w:rPr>
-          <w:rFonts w:ascii="Times New Roman" w:hAnsi="Times New Roman" w:cs="Times New Roman"/>
-          <w:bCs/>
-          <w:sz w:val="24"/>
-          <w:szCs w:val="24"/>
-        </w:rPr>
-        <w:t>vendacartão</w:t>
-      </w:r>
-      <w:proofErr w:type="spellEnd"/>
-      <w:r>
-        <w:rPr>
-          <w:rFonts w:ascii="Times New Roman" w:hAnsi="Times New Roman" w:cs="Times New Roman"/>
-          <w:bCs/>
-          <w:sz w:val="24"/>
-          <w:szCs w:val="24"/>
-        </w:rPr>
-        <w:t>, onde um cartão pode ser usado em uma ou mais vendas e em uma venda no cartão pode ser usado um único cartão.</w:t>
-      </w:r>
-    </w:p>
-    <w:p>
-      <w:pPr>
-        <w:spacing w:before="2" w:after="2" w:line="360" w:lineRule="auto"/>
-        <w:jc w:val="both"/>
-        <w:rPr>
-          <w:rFonts w:ascii="Times New Roman" w:hAnsi="Times New Roman" w:cs="Times New Roman"/>
-          <w:bCs/>
-          <w:sz w:val="24"/>
-          <w:szCs w:val="24"/>
-        </w:rPr>
-      </w:pPr>
-    </w:p>
-    <w:p>
-      <w:pPr>
-        <w:spacing w:before="2" w:after="2" w:line="360" w:lineRule="auto"/>
-        <w:jc w:val="both"/>
-        <w:rPr>
-          <w:rFonts w:ascii="Times New Roman" w:hAnsi="Times New Roman" w:cs="Times New Roman"/>
-          <w:b/>
-          <w:bCs/>
-          <w:sz w:val="24"/>
-          <w:szCs w:val="24"/>
-        </w:rPr>
-      </w:pPr>
-      <w:r>
-        <w:rPr>
-          <w:rFonts w:ascii="Times New Roman" w:hAnsi="Times New Roman" w:cs="Times New Roman"/>
-          <w:b/>
-          <w:bCs/>
-          <w:sz w:val="24"/>
-          <w:szCs w:val="24"/>
-        </w:rPr>
-        <w:t xml:space="preserve">Entidade </w:t>
+        <w:t xml:space="preserve">Atributos da entidade </w:t>
       </w:r>
       <w:proofErr w:type="spellStart"/>
       <w:proofErr w:type="gramStart"/>
@@ -8349,15 +8675,83 @@
           <w:sz w:val="24"/>
           <w:szCs w:val="24"/>
         </w:rPr>
-        <w:t>VendaCheque</w:t>
+        <w:t>Venda</w:t>
+      </w:r>
+      <w:r>
+        <w:rPr>
+          <w:rFonts w:ascii="Times New Roman" w:hAnsi="Times New Roman" w:cs="Times New Roman"/>
+          <w:b/>
+          <w:bCs/>
+          <w:sz w:val="24"/>
+          <w:szCs w:val="24"/>
+        </w:rPr>
+        <w:t>Cheque</w:t>
       </w:r>
       <w:proofErr w:type="spellEnd"/>
       <w:proofErr w:type="gramEnd"/>
     </w:p>
     <w:p>
       <w:pPr>
-        <w:spacing w:before="2" w:after="2" w:line="360" w:lineRule="auto"/>
-        <w:jc w:val="both"/>
+        <w:ind w:firstLine="708"/>
+        <w:rPr>
+          <w:rFonts w:ascii="Times New Roman" w:hAnsi="Times New Roman" w:cs="Times New Roman"/>
+          <w:bCs/>
+          <w:sz w:val="24"/>
+          <w:szCs w:val="24"/>
+        </w:rPr>
+      </w:pPr>
+      <w:r>
+        <w:rPr>
+          <w:rFonts w:ascii="Times New Roman" w:hAnsi="Times New Roman" w:cs="Times New Roman"/>
+          <w:bCs/>
+          <w:sz w:val="24"/>
+          <w:szCs w:val="24"/>
+        </w:rPr>
+        <w:t xml:space="preserve">Titular: atributo criado para guardar o nome </w:t>
+      </w:r>
+      <w:proofErr w:type="gramStart"/>
+      <w:r>
+        <w:rPr>
+          <w:rFonts w:ascii="Times New Roman" w:hAnsi="Times New Roman" w:cs="Times New Roman"/>
+          <w:bCs/>
+          <w:sz w:val="24"/>
+          <w:szCs w:val="24"/>
+        </w:rPr>
+        <w:t>da pessoa titular</w:t>
+      </w:r>
+      <w:proofErr w:type="gramEnd"/>
+      <w:r>
+        <w:rPr>
+          <w:rFonts w:ascii="Times New Roman" w:hAnsi="Times New Roman" w:cs="Times New Roman"/>
+          <w:bCs/>
+          <w:sz w:val="24"/>
+          <w:szCs w:val="24"/>
+        </w:rPr>
+        <w:t>.</w:t>
+      </w:r>
+    </w:p>
+    <w:p>
+      <w:pPr>
+        <w:rPr>
+          <w:rFonts w:ascii="Times New Roman" w:hAnsi="Times New Roman" w:cs="Times New Roman"/>
+          <w:bCs/>
+          <w:sz w:val="24"/>
+          <w:szCs w:val="24"/>
+        </w:rPr>
+      </w:pPr>
+      <w:r>
+        <w:rPr>
+          <w:rFonts w:ascii="Times New Roman" w:hAnsi="Times New Roman" w:cs="Times New Roman"/>
+          <w:bCs/>
+          <w:sz w:val="24"/>
+          <w:szCs w:val="24"/>
+        </w:rPr>
+        <w:tab/>
+        <w:t>Banco: atributo criado para guardar o nome do banco.</w:t>
+      </w:r>
+    </w:p>
+    <w:p>
+      <w:pPr>
         <w:rPr>
           <w:rFonts w:ascii="Times New Roman" w:hAnsi="Times New Roman" w:cs="Times New Roman"/>
           <w:bCs/>
@@ -8383,7 +8777,7 @@
           <w:sz w:val="24"/>
           <w:szCs w:val="24"/>
         </w:rPr>
-        <w:t>VendaCheque</w:t>
+        <w:t>DataCheque</w:t>
       </w:r>
       <w:proofErr w:type="spellEnd"/>
       <w:proofErr w:type="gramEnd"/>
@@ -8394,301 +8788,6 @@
           <w:sz w:val="24"/>
           <w:szCs w:val="24"/>
         </w:rPr>
-        <w:t>: entidade criada para guardar informações sobre a venda no cheque.</w:t>
-      </w:r>
-    </w:p>
-    <w:p>
-      <w:pPr>
-        <w:spacing w:before="2" w:after="2" w:line="360" w:lineRule="auto"/>
-        <w:jc w:val="both"/>
-        <w:rPr>
-          <w:rFonts w:ascii="Times New Roman" w:hAnsi="Times New Roman" w:cs="Times New Roman"/>
-          <w:b/>
-          <w:bCs/>
-          <w:sz w:val="24"/>
-          <w:szCs w:val="24"/>
-        </w:rPr>
-      </w:pPr>
-      <w:r>
-        <w:rPr>
-          <w:rFonts w:ascii="Times New Roman" w:hAnsi="Times New Roman" w:cs="Times New Roman"/>
-          <w:b/>
-          <w:bCs/>
-          <w:sz w:val="24"/>
-          <w:szCs w:val="24"/>
-        </w:rPr>
-        <w:t xml:space="preserve">Relacionamento(s) da entidade </w:t>
-      </w:r>
-      <w:proofErr w:type="spellStart"/>
-      <w:proofErr w:type="gramStart"/>
-      <w:r>
-        <w:rPr>
-          <w:rFonts w:ascii="Times New Roman" w:hAnsi="Times New Roman" w:cs="Times New Roman"/>
-          <w:b/>
-          <w:bCs/>
-          <w:sz w:val="24"/>
-          <w:szCs w:val="24"/>
-        </w:rPr>
-        <w:t>VendaCheque</w:t>
-      </w:r>
-      <w:proofErr w:type="spellEnd"/>
-      <w:proofErr w:type="gramEnd"/>
-    </w:p>
-    <w:p>
-      <w:pPr>
-        <w:ind w:left="705"/>
-        <w:rPr>
-          <w:rFonts w:ascii="Times New Roman" w:hAnsi="Times New Roman" w:cs="Times New Roman"/>
-          <w:sz w:val="24"/>
-          <w:szCs w:val="24"/>
-        </w:rPr>
-      </w:pPr>
-      <w:r>
-        <w:rPr>
-          <w:rFonts w:ascii="Times New Roman" w:hAnsi="Times New Roman" w:cs="Times New Roman"/>
-          <w:sz w:val="24"/>
-          <w:szCs w:val="24"/>
-        </w:rPr>
-        <w:lastRenderedPageBreak/>
-        <w:t xml:space="preserve">Usa: relaciona a entidade </w:t>
-      </w:r>
-      <w:proofErr w:type="spellStart"/>
-      <w:proofErr w:type="gramStart"/>
-      <w:r>
-        <w:rPr>
-          <w:rFonts w:ascii="Times New Roman" w:hAnsi="Times New Roman" w:cs="Times New Roman"/>
-          <w:sz w:val="24"/>
-          <w:szCs w:val="24"/>
-        </w:rPr>
-        <w:t>VendaCheque</w:t>
-      </w:r>
-      <w:proofErr w:type="spellEnd"/>
-      <w:proofErr w:type="gramEnd"/>
-      <w:r>
-        <w:rPr>
-          <w:rFonts w:ascii="Times New Roman" w:hAnsi="Times New Roman" w:cs="Times New Roman"/>
-          <w:sz w:val="24"/>
-          <w:szCs w:val="24"/>
-        </w:rPr>
-        <w:t xml:space="preserve"> com a entidade cheque, onde uma venda feita no cheque </w:t>
-      </w:r>
-      <w:r>
-        <w:rPr>
-          <w:rFonts w:ascii="Times New Roman" w:hAnsi="Times New Roman" w:cs="Times New Roman"/>
-          <w:sz w:val="24"/>
-          <w:szCs w:val="24"/>
-        </w:rPr>
-        <w:t>pode ser paga com um único cheque e um cheque pode ser usado em uma única venda.</w:t>
-      </w:r>
-    </w:p>
-    <w:p>
-      <w:pPr>
-        <w:rPr>
-          <w:rFonts w:ascii="Times New Roman" w:hAnsi="Times New Roman" w:cs="Times New Roman"/>
-          <w:b/>
-          <w:bCs/>
-          <w:sz w:val="24"/>
-          <w:szCs w:val="24"/>
-        </w:rPr>
-      </w:pPr>
-    </w:p>
-    <w:p>
-      <w:pPr>
-        <w:rPr>
-          <w:rFonts w:ascii="Times New Roman" w:hAnsi="Times New Roman" w:cs="Times New Roman"/>
-          <w:b/>
-          <w:bCs/>
-          <w:sz w:val="24"/>
-          <w:szCs w:val="24"/>
-        </w:rPr>
-      </w:pPr>
-      <w:r>
-        <w:rPr>
-          <w:rFonts w:ascii="Times New Roman" w:hAnsi="Times New Roman" w:cs="Times New Roman"/>
-          <w:b/>
-          <w:bCs/>
-          <w:sz w:val="24"/>
-          <w:szCs w:val="24"/>
-        </w:rPr>
-        <w:t>Entidade Cheque</w:t>
-      </w:r>
-    </w:p>
-    <w:p>
-      <w:pPr>
-        <w:rPr>
-          <w:rFonts w:ascii="Times New Roman" w:hAnsi="Times New Roman" w:cs="Times New Roman"/>
-          <w:bCs/>
-          <w:sz w:val="24"/>
-          <w:szCs w:val="24"/>
-        </w:rPr>
-      </w:pPr>
-      <w:r>
-        <w:rPr>
-          <w:rFonts w:ascii="Times New Roman" w:hAnsi="Times New Roman" w:cs="Times New Roman"/>
-          <w:b/>
-          <w:bCs/>
-          <w:sz w:val="24"/>
-          <w:szCs w:val="24"/>
-        </w:rPr>
-        <w:tab/>
-      </w:r>
-      <w:r>
-        <w:rPr>
-          <w:rFonts w:ascii="Times New Roman" w:hAnsi="Times New Roman" w:cs="Times New Roman"/>
-          <w:bCs/>
-          <w:sz w:val="24"/>
-          <w:szCs w:val="24"/>
-        </w:rPr>
-        <w:t>Cheque:</w:t>
-      </w:r>
-      <w:r>
-        <w:rPr>
-          <w:rFonts w:ascii="Times New Roman" w:hAnsi="Times New Roman" w:cs="Times New Roman"/>
-          <w:b/>
-          <w:bCs/>
-          <w:sz w:val="24"/>
-          <w:szCs w:val="24"/>
-        </w:rPr>
-        <w:t xml:space="preserve"> </w:t>
-      </w:r>
-      <w:r>
-        <w:rPr>
-          <w:rFonts w:ascii="Times New Roman" w:hAnsi="Times New Roman" w:cs="Times New Roman"/>
-          <w:bCs/>
-          <w:sz w:val="24"/>
-          <w:szCs w:val="24"/>
-        </w:rPr>
-        <w:t>Entidade criada para guardar informações sobre o cheque.</w:t>
-      </w:r>
-    </w:p>
-    <w:p>
-      <w:pPr>
-        <w:rPr>
-          <w:rFonts w:ascii="Times New Roman" w:hAnsi="Times New Roman" w:cs="Times New Roman"/>
-          <w:b/>
-          <w:bCs/>
-          <w:sz w:val="24"/>
-          <w:szCs w:val="24"/>
-        </w:rPr>
-      </w:pPr>
-      <w:r>
-        <w:rPr>
-          <w:rFonts w:ascii="Times New Roman" w:hAnsi="Times New Roman" w:cs="Times New Roman"/>
-          <w:b/>
-          <w:bCs/>
-          <w:sz w:val="24"/>
-          <w:szCs w:val="24"/>
-        </w:rPr>
-        <w:t>Atributos da entidade Cheque</w:t>
-      </w:r>
-    </w:p>
-    <w:p>
-      <w:pPr>
-        <w:rPr>
-          <w:rFonts w:ascii="Times New Roman" w:hAnsi="Times New Roman" w:cs="Times New Roman"/>
-          <w:bCs/>
-          <w:sz w:val="24"/>
-          <w:szCs w:val="24"/>
-        </w:rPr>
-      </w:pPr>
-      <w:r>
-        <w:rPr>
-          <w:rFonts w:ascii="Times New Roman" w:hAnsi="Times New Roman" w:cs="Times New Roman"/>
-          <w:b/>
-          <w:bCs/>
-          <w:sz w:val="24"/>
-          <w:szCs w:val="24"/>
-        </w:rPr>
-        <w:tab/>
-      </w:r>
-      <w:r>
-        <w:rPr>
-          <w:rFonts w:ascii="Times New Roman" w:hAnsi="Times New Roman" w:cs="Times New Roman"/>
-          <w:bCs/>
-          <w:sz w:val="24"/>
-          <w:szCs w:val="24"/>
-        </w:rPr>
-        <w:t xml:space="preserve">Titular: atributo criado para guardar o nome </w:t>
-      </w:r>
-      <w:proofErr w:type="gramStart"/>
-      <w:r>
-        <w:rPr>
-          <w:rFonts w:ascii="Times New Roman" w:hAnsi="Times New Roman" w:cs="Times New Roman"/>
-          <w:bCs/>
-          <w:sz w:val="24"/>
-          <w:szCs w:val="24"/>
-        </w:rPr>
-        <w:t>da pessoa titular</w:t>
-      </w:r>
-      <w:proofErr w:type="gramEnd"/>
-      <w:r>
-        <w:rPr>
-          <w:rFonts w:ascii="Times New Roman" w:hAnsi="Times New Roman" w:cs="Times New Roman"/>
-          <w:bCs/>
-          <w:sz w:val="24"/>
-          <w:szCs w:val="24"/>
-        </w:rPr>
-        <w:t>.</w:t>
-      </w:r>
-    </w:p>
-    <w:p>
-      <w:pPr>
-        <w:rPr>
-          <w:rFonts w:ascii="Times New Roman" w:hAnsi="Times New Roman" w:cs="Times New Roman"/>
-          <w:bCs/>
-          <w:sz w:val="24"/>
-          <w:szCs w:val="24"/>
-        </w:rPr>
-      </w:pPr>
-      <w:r>
-        <w:rPr>
-          <w:rFonts w:ascii="Times New Roman" w:hAnsi="Times New Roman" w:cs="Times New Roman"/>
-          <w:bCs/>
-          <w:sz w:val="24"/>
-          <w:szCs w:val="24"/>
-        </w:rPr>
-        <w:tab/>
-        <w:t>Banco: atributo criado para guardar o nome do banco.</w:t>
-      </w:r>
-    </w:p>
-    <w:p>
-      <w:pPr>
-        <w:rPr>
-          <w:rFonts w:ascii="Times New Roman" w:hAnsi="Times New Roman" w:cs="Times New Roman"/>
-          <w:bCs/>
-          <w:sz w:val="24"/>
-          <w:szCs w:val="24"/>
-        </w:rPr>
-      </w:pPr>
-      <w:r>
-        <w:rPr>
-          <w:rFonts w:ascii="Times New Roman" w:hAnsi="Times New Roman" w:cs="Times New Roman"/>
-          <w:bCs/>
-          <w:sz w:val="24"/>
-          <w:szCs w:val="24"/>
-        </w:rPr>
-        <w:tab/>
-      </w:r>
-      <w:proofErr w:type="spellStart"/>
-      <w:proofErr w:type="gramStart"/>
-      <w:r>
-        <w:rPr>
-          <w:rFonts w:ascii="Times New Roman" w:hAnsi="Times New Roman" w:cs="Times New Roman"/>
-          <w:bCs/>
-          <w:sz w:val="24"/>
-          <w:szCs w:val="24"/>
-        </w:rPr>
-        <w:t>DataCheque</w:t>
-      </w:r>
-      <w:proofErr w:type="spellEnd"/>
-      <w:proofErr w:type="gramEnd"/>
-      <w:r>
-        <w:rPr>
-          <w:rFonts w:ascii="Times New Roman" w:hAnsi="Times New Roman" w:cs="Times New Roman"/>
-          <w:bCs/>
-          <w:sz w:val="24"/>
-          <w:szCs w:val="24"/>
-        </w:rPr>
         <w:t>: atributo criado para guardar  a data de deposito do cheque.</w:t>
       </w:r>
     </w:p>
@@ -8711,107 +8810,6 @@
         <w:tab/>
         <w:t>Numero: atributo criado para guardar o numero do cheque.</w:t>
       </w:r>
-    </w:p>
-    <w:p>
-      <w:pPr>
-        <w:spacing w:before="2" w:after="2" w:line="360" w:lineRule="auto"/>
-        <w:jc w:val="both"/>
-        <w:rPr>
-          <w:rFonts w:ascii="Times New Roman" w:hAnsi="Times New Roman" w:cs="Times New Roman"/>
-          <w:b/>
-          <w:bCs/>
-          <w:sz w:val="24"/>
-          <w:szCs w:val="24"/>
-        </w:rPr>
-      </w:pPr>
-      <w:r>
-        <w:rPr>
-          <w:rFonts w:ascii="Times New Roman" w:hAnsi="Times New Roman" w:cs="Times New Roman"/>
-          <w:b/>
-          <w:bCs/>
-          <w:sz w:val="24"/>
-          <w:szCs w:val="24"/>
-        </w:rPr>
-        <w:t xml:space="preserve">Relacionamento(s) da entidade </w:t>
-      </w:r>
-      <w:proofErr w:type="spellStart"/>
-      <w:proofErr w:type="gramStart"/>
-      <w:r>
-        <w:rPr>
-          <w:rFonts w:ascii="Times New Roman" w:hAnsi="Times New Roman" w:cs="Times New Roman"/>
-          <w:b/>
-          <w:bCs/>
-          <w:sz w:val="24"/>
-          <w:szCs w:val="24"/>
-        </w:rPr>
-        <w:t>VendaCheque</w:t>
-      </w:r>
-      <w:proofErr w:type="spellEnd"/>
-      <w:proofErr w:type="gramEnd"/>
-    </w:p>
-    <w:p>
-      <w:pPr>
-        <w:ind w:left="705"/>
-        <w:rPr>
-          <w:rFonts w:ascii="Times New Roman" w:hAnsi="Times New Roman" w:cs="Times New Roman"/>
-          <w:sz w:val="24"/>
-          <w:szCs w:val="24"/>
-        </w:rPr>
-      </w:pPr>
-      <w:r>
-        <w:rPr>
-          <w:rFonts w:ascii="Times New Roman" w:hAnsi="Times New Roman" w:cs="Times New Roman"/>
-          <w:sz w:val="24"/>
-          <w:szCs w:val="24"/>
-        </w:rPr>
-        <w:t xml:space="preserve">Usa: relaciona a entidade cheque com a entidade </w:t>
-      </w:r>
-      <w:proofErr w:type="spellStart"/>
-      <w:r>
-        <w:rPr>
-          <w:rFonts w:ascii="Times New Roman" w:hAnsi="Times New Roman" w:cs="Times New Roman"/>
-          <w:sz w:val="24"/>
-          <w:szCs w:val="24"/>
-        </w:rPr>
-        <w:t>vendacheque</w:t>
-      </w:r>
-      <w:proofErr w:type="spellEnd"/>
-      <w:r>
-        <w:rPr>
-          <w:rFonts w:ascii="Times New Roman" w:hAnsi="Times New Roman" w:cs="Times New Roman"/>
-          <w:sz w:val="24"/>
-          <w:szCs w:val="24"/>
-        </w:rPr>
-        <w:t xml:space="preserve">, onde um único cheque e um cheque </w:t>
-      </w:r>
-      <w:proofErr w:type="gramStart"/>
-      <w:r>
-        <w:rPr>
-          <w:rFonts w:ascii="Times New Roman" w:hAnsi="Times New Roman" w:cs="Times New Roman"/>
-          <w:sz w:val="24"/>
-          <w:szCs w:val="24"/>
-        </w:rPr>
-        <w:t>pode ser usado</w:t>
-      </w:r>
-      <w:proofErr w:type="gramEnd"/>
-      <w:r>
-        <w:rPr>
-          <w:rFonts w:ascii="Times New Roman" w:hAnsi="Times New Roman" w:cs="Times New Roman"/>
-          <w:sz w:val="24"/>
-          <w:szCs w:val="24"/>
-        </w:rPr>
-        <w:t xml:space="preserve"> em uma única venda e uma venda feita no cheque pode ser paga com um único cheque.</w:t>
-      </w:r>
-    </w:p>
-    <w:p>
-      <w:pPr>
-        <w:rPr>
-          <w:rFonts w:ascii="Times New Roman" w:hAnsi="Times New Roman" w:cs="Times New Roman"/>
-          <w:bCs/>
-          <w:sz w:val="24"/>
-          <w:szCs w:val="24"/>
-        </w:rPr>
-      </w:pPr>
     </w:p>
     <w:p>
       <w:pPr>
@@ -17854,7 +17852,7 @@
   <a:extraClrSchemeLst/>
   <a:extLst>
     <a:ext uri="{05A4C25C-085E-4340-85A3-A5531E510DB2}">
-      <thm15:themeFamily xmlns="" xmlns:thm15="http://schemas.microsoft.com/office/thememl/2012/main" name="Office Theme" id="{62F939B6-93AF-4DB8-9C6B-D6C7DFDC589F}" vid="{4A3C46E8-61CC-4603-A589-7422A47A8E4A}"/>
+      <thm15:themeFamily xmlns:thm15="http://schemas.microsoft.com/office/thememl/2012/main" xmlns="" name="Office Theme" id="{62F939B6-93AF-4DB8-9C6B-D6C7DFDC589F}" vid="{4A3C46E8-61CC-4603-A589-7422A47A8E4A}"/>
     </a:ext>
   </a:extLst>
 </a:theme>
@@ -17865,7 +17863,7 @@
 </file>
 
 <file path=customXml/itemProps1.xml><?xml version="1.0" encoding="utf-8"?>
-<ds:datastoreItem xmlns:ds="http://schemas.openxmlformats.org/officeDocument/2006/customXml" ds:itemID="{5BBA380C-F6EA-4916-BE6C-2DBFCF4F14A9}">
+<ds:datastoreItem xmlns:ds="http://schemas.openxmlformats.org/officeDocument/2006/customXml" ds:itemID="{571A27EB-DEC0-4E9A-A461-FC0E2AC2B4A1}">
   <ds:schemaRefs>
     <ds:schemaRef ds:uri="http://schemas.openxmlformats.org/officeDocument/2006/bibliography"/>
   </ds:schemaRefs>
